--- a/Documentazione/Documentazione_Gestione_Alloggi.docx
+++ b/Documentazione/Documentazione_Gestione_Alloggi.docx
@@ -3639,18 +3639,16 @@
         </w:rPr>
         <w:t>.2019</w:t>
       </w:r>
-      <w:bookmarkStart w:id="2" w:name="_GoBack"/>
+    </w:p>
+    <w:p>
+      <w:pPr>
+        <w:pStyle w:val="Titolo2"/>
+      </w:pPr>
+      <w:bookmarkStart w:id="2" w:name="_Toc9435651"/>
+      <w:r>
+        <w:t>Abstract</w:t>
+      </w:r>
       <w:bookmarkEnd w:id="2"/>
-    </w:p>
-    <w:p>
-      <w:pPr>
-        <w:pStyle w:val="Titolo2"/>
-      </w:pPr>
-      <w:bookmarkStart w:id="3" w:name="_Toc9435651"/>
-      <w:r>
-        <w:t>Abstract</w:t>
-      </w:r>
-      <w:bookmarkEnd w:id="3"/>
       <w:r>
         <w:t xml:space="preserve"> </w:t>
       </w:r>
@@ -3888,61 +3886,36 @@
       <w:pPr>
         <w:pStyle w:val="Titolo2"/>
       </w:pPr>
-      <w:bookmarkStart w:id="4" w:name="_Toc9435652"/>
+      <w:bookmarkStart w:id="3" w:name="_Toc9435652"/>
       <w:r>
         <w:t>Scopo</w:t>
       </w:r>
-      <w:bookmarkEnd w:id="4"/>
-    </w:p>
-    <w:p>
-      <w:r>
-        <w:t>Lo scopo di questo progetto è quello di creare un prototipo funzio</w:t>
-      </w:r>
-      <w:r>
-        <w:t>nante di un orologio a parole (word c</w:t>
-      </w:r>
-      <w:r>
-        <w:t>lock) per poi in seguito presentarlo a una commissione che deciderà se stanziare i fondi per poterne realizzare una versione più grande montata sulla torre sinistra della scuola.</w:t>
-      </w:r>
-      <w:r>
-        <w:t xml:space="preserve"> </w:t>
-      </w:r>
-      <w:r>
-        <w:br/>
-        <w:t>Un word clock è un orologio che mostra l’orario tramite l’uso del linguaggio parlato. In questo progetto viene usata una scatola dove viene montata una striscia di led con sopra montato un sostegno in cui appoggiare un foglio dove sono scritte le parole.</w:t>
-      </w:r>
-      <w:r>
-        <w:t xml:space="preserve"> Questa striscia viene programmata in Arduino</w:t>
-      </w:r>
-      <w:r>
-        <w:t>,</w:t>
-      </w:r>
-      <w:r>
-        <w:t xml:space="preserve"> in</w:t>
-      </w:r>
-      <w:r>
-        <w:t xml:space="preserve"> questo</w:t>
-      </w:r>
-      <w:r>
-        <w:t xml:space="preserve"> mod</w:t>
-      </w:r>
-      <w:r>
-        <w:t xml:space="preserve">o i </w:t>
-      </w:r>
-      <w:r>
-        <w:t xml:space="preserve">led </w:t>
-      </w:r>
-      <w:r>
-        <w:t>si accendo</w:t>
-      </w:r>
-      <w:r>
-        <w:t>no formando le parole che indicano l’orario.</w:t>
-      </w:r>
-      <w:r>
-        <w:t xml:space="preserve"> L’ora</w:t>
-      </w:r>
-      <w:r>
-        <w:t>rio è ottenuto da un server e viene poi impostato e memorizzato da un RTC, altrimenti è possibile configurarlo direttamente dalla scatola tramite pulsanti fisici.</w:t>
+      <w:bookmarkEnd w:id="3"/>
+    </w:p>
+    <w:p>
+      <w:r>
+        <w:t xml:space="preserve">Lo scopo di questo progetto è quello di creare </w:t>
+      </w:r>
+      <w:r>
+        <w:t>un sito Web che permetta agli utenti di visualizzare e riservare degli alloggi. Innanzitutto, l’utente deve poter trovare degli alloggi disponibili in base ai filtri che andrà ad inserire. Una volta scelto il proprio alloggio, se volesse riservarlo, l’utente d</w:t>
+      </w:r>
+      <w:r>
+        <w:t>ovrà</w:t>
+      </w:r>
+      <w:r>
+        <w:t xml:space="preserve"> registrarsi andando a riempire dei campi minimi</w:t>
+      </w:r>
+      <w:r>
+        <w:t>. Per confermare la registrazione, verrà inviato un link di conferma per e-mail. Inoltre, l’utente dovrà confermare la riservazione tramite e-mail. Ci dovrà anche essere una sezione riservat</w:t>
+      </w:r>
+      <w:r>
+        <w:t>a</w:t>
+      </w:r>
+      <w:r>
+        <w:t xml:space="preserve"> unicamente agli amministratori e una riservata agli amministratori gerenti. </w:t>
+      </w:r>
+      <w:r>
+        <w:t>Dopo aver riservato un alloggio l’utente potrà stampare la propria riservazione con tutti i dettagli. Gli amministratori gerenti avranno la possibilità di stampare le riservazioni di una certa persona o di un certo periodo. Ci sarà inoltre una parte per la gestione delle fatturazioni.</w:t>
       </w:r>
     </w:p>
     <w:p/>
@@ -3959,151 +3932,73 @@
           <w:numId w:val="0"/>
         </w:numPr>
       </w:pPr>
-      <w:bookmarkStart w:id="5" w:name="_Toc9435653"/>
+      <w:bookmarkStart w:id="4" w:name="_Toc9435653"/>
       <w:r>
         <w:lastRenderedPageBreak/>
         <w:t>Analisi</w:t>
       </w:r>
+      <w:bookmarkEnd w:id="4"/>
+    </w:p>
+    <w:p>
+      <w:pPr>
+        <w:pStyle w:val="Titolo2"/>
+      </w:pPr>
+      <w:bookmarkStart w:id="5" w:name="_Toc9435654"/>
+      <w:r>
+        <w:t>Analisi del dominio</w:t>
+      </w:r>
       <w:bookmarkEnd w:id="5"/>
     </w:p>
     <w:p>
       <w:pPr>
-        <w:pStyle w:val="Titolo2"/>
-      </w:pPr>
-      <w:bookmarkStart w:id="6" w:name="_Toc9435654"/>
-      <w:r>
-        <w:t>Analisi del dominio</w:t>
-      </w:r>
+        <w:rPr>
+          <w:lang w:val="it-IT"/>
+        </w:rPr>
+      </w:pPr>
+      <w:r>
+        <w:rPr>
+          <w:lang w:val="it-IT"/>
+        </w:rPr>
+        <w:t xml:space="preserve">Spesso per </w:t>
+      </w:r>
+      <w:r>
+        <w:rPr>
+          <w:lang w:val="it-IT"/>
+        </w:rPr>
+        <w:t xml:space="preserve">poter trovare un alloggio in cui passare la notte occorre girare molti siti perché quelli presenti sono incompleti e non forniscono tutte le informazioni oppure sono troppo complicati e risultano difficili da usare. Il mio prodotto servirà a quegli utenti che cercano un sito semplice ed intuitivo con cui riservare un alloggio in pochi minuti. Per poter accedere al mio sito sarà necessario come minimo un dispositivo con accesso ad Internet, </w:t>
+      </w:r>
+      <w:r>
+        <w:rPr>
+          <w:lang w:val="it-IT"/>
+        </w:rPr>
+        <w:t>un’e-mail</w:t>
+      </w:r>
+      <w:r>
+        <w:rPr>
+          <w:lang w:val="it-IT"/>
+        </w:rPr>
+        <w:t>, un recapito telefonico</w:t>
+      </w:r>
+      <w:r>
+        <w:rPr>
+          <w:lang w:val="it-IT"/>
+        </w:rPr>
+        <w:t xml:space="preserve"> e una conoscenza basilare per poter usare un sito Web </w:t>
+      </w:r>
+      <w:r>
+        <w:rPr>
+          <w:lang w:val="it-IT"/>
+        </w:rPr>
+        <w:t>munito di</w:t>
+      </w:r>
+      <w:r>
+        <w:rPr>
+          <w:lang w:val="it-IT"/>
+        </w:rPr>
+        <w:t xml:space="preserve"> registrazione e conferma tramite e-mail.</w:t>
+      </w:r>
+      <w:bookmarkStart w:id="6" w:name="_GoBack"/>
       <w:bookmarkEnd w:id="6"/>
-    </w:p>
-    <w:p>
-      <w:pPr>
-        <w:rPr>
-          <w:lang w:val="it-IT"/>
-        </w:rPr>
-      </w:pPr>
-      <w:r>
-        <w:rPr>
-          <w:lang w:val="it-IT"/>
-        </w:rPr>
-        <w:t>L’entrata del quarto piano è poco invitante e non ci sono esposti dei progetti realizzati dagli allievi.</w:t>
-      </w:r>
-      <w:r>
-        <w:rPr>
-          <w:lang w:val="it-IT"/>
-        </w:rPr>
-        <w:t xml:space="preserve"> </w:t>
-      </w:r>
-      <w:r>
-        <w:rPr>
-          <w:lang w:val="it-IT"/>
-        </w:rPr>
-        <w:br/>
-        <w:t>Quindi questo prodotto colmerebbe questo spazio vuoto mostrando qualcosa di utile (l’orario) in maniera diversa e interessante.</w:t>
-      </w:r>
-      <w:r>
-        <w:rPr>
-          <w:lang w:val="it-IT"/>
-        </w:rPr>
-        <w:t xml:space="preserve"> Il contesto in cui il prodotto </w:t>
-      </w:r>
-      <w:r>
-        <w:rPr>
-          <w:lang w:val="it-IT"/>
-        </w:rPr>
-        <w:t>dovrebbe</w:t>
-      </w:r>
-      <w:r>
-        <w:rPr>
-          <w:lang w:val="it-IT"/>
-        </w:rPr>
-        <w:t xml:space="preserve"> funzionare è </w:t>
-      </w:r>
-      <w:r>
-        <w:rPr>
-          <w:lang w:val="it-IT"/>
-        </w:rPr>
-        <w:t>adatto e sarebbe l’ideale metterlo all’inizio del corridoio.</w:t>
-      </w:r>
-      <w:r>
-        <w:rPr>
-          <w:lang w:val="it-IT"/>
-        </w:rPr>
-        <w:t xml:space="preserve"> Attualmente esiste un piccolo orologio binario nella zona degli elettronici, ma questa soluzione è più chiara e </w:t>
-      </w:r>
-      <w:r>
-        <w:rPr>
-          <w:lang w:val="it-IT"/>
-        </w:rPr>
-        <w:t>leggibile</w:t>
-      </w:r>
-      <w:r>
-        <w:rPr>
-          <w:lang w:val="it-IT"/>
-        </w:rPr>
-        <w:t>, quindi non ci sarebbero problemi nel metterlo in mostra.</w:t>
-      </w:r>
-      <w:r>
-        <w:rPr>
-          <w:lang w:val="it-IT"/>
-        </w:rPr>
-        <w:br/>
-        <w:t xml:space="preserve">Gli utenti sono principalmente gli allievi del quarto piano, che arrivando al corridoio verrebbero a conoscenza dell’orario solamente alzando lo sguardo e </w:t>
-      </w:r>
-      <w:r>
-        <w:rPr>
-          <w:lang w:val="it-IT"/>
-        </w:rPr>
-        <w:t>saprebbero</w:t>
-      </w:r>
-      <w:r>
-        <w:rPr>
-          <w:lang w:val="it-IT"/>
-        </w:rPr>
-        <w:t xml:space="preserve"> se sono i</w:t>
-      </w:r>
-      <w:r>
-        <w:rPr>
-          <w:lang w:val="it-IT"/>
-        </w:rPr>
-        <w:t>n</w:t>
-      </w:r>
-      <w:r>
-        <w:rPr>
-          <w:lang w:val="it-IT"/>
-        </w:rPr>
-        <w:t xml:space="preserve"> ritardo per la lezione o meno. </w:t>
-      </w:r>
-      <w:r>
-        <w:rPr>
-          <w:lang w:val="it-IT"/>
-        </w:rPr>
-        <w:br/>
-      </w:r>
-      <w:r>
-        <w:rPr>
-          <w:lang w:val="it-IT"/>
-        </w:rPr>
-        <w:t>Quindi gli utenti del prodotto non necessitano</w:t>
-      </w:r>
-      <w:r>
-        <w:rPr>
-          <w:lang w:val="it-IT"/>
-        </w:rPr>
-        <w:t xml:space="preserve"> </w:t>
-      </w:r>
-      <w:r>
-        <w:rPr>
-          <w:lang w:val="it-IT"/>
-        </w:rPr>
-        <w:t>di particolari competenze (come con l’orologio binario)</w:t>
-      </w:r>
-      <w:r>
-        <w:rPr>
-          <w:lang w:val="it-IT"/>
-        </w:rPr>
-        <w:t>.</w:t>
-      </w:r>
     </w:p>
     <w:p>
       <w:pPr>
@@ -4252,7 +4147,21 @@
                 <w:sz w:val="16"/>
                 <w:szCs w:val="16"/>
               </w:rPr>
-              <w:t>Verifica componenti hardware</w:t>
+              <w:t xml:space="preserve">Verifica </w:t>
+            </w:r>
+            <w:r>
+              <w:rPr>
+                <w:sz w:val="16"/>
+                <w:szCs w:val="16"/>
+              </w:rPr>
+              <w:t>dell’</w:t>
+            </w:r>
+            <w:r>
+              <w:rPr>
+                <w:sz w:val="16"/>
+                <w:szCs w:val="16"/>
+              </w:rPr>
+              <w:t>hosting</w:t>
             </w:r>
           </w:p>
         </w:tc>
@@ -4438,25 +4347,7 @@
                 <w:szCs w:val="16"/>
                 <w:lang w:val="it-IT"/>
               </w:rPr>
-              <w:t xml:space="preserve"> necessario verificare che i componenti hardware (</w:t>
-            </w:r>
-            <w:proofErr w:type="spellStart"/>
-            <w:r>
-              <w:rPr>
-                <w:sz w:val="16"/>
-                <w:szCs w:val="16"/>
-                <w:lang w:val="it-IT"/>
-              </w:rPr>
-              <w:t>Fishino</w:t>
-            </w:r>
-            <w:proofErr w:type="spellEnd"/>
-            <w:r>
-              <w:rPr>
-                <w:sz w:val="16"/>
-                <w:szCs w:val="16"/>
-                <w:lang w:val="it-IT"/>
-              </w:rPr>
-              <w:t xml:space="preserve"> e </w:t>
+              <w:t xml:space="preserve"> necessario verificare che </w:t>
             </w:r>
             <w:r>
               <w:rPr>
@@ -4464,7 +4355,7 @@
                 <w:szCs w:val="16"/>
                 <w:lang w:val="it-IT"/>
               </w:rPr>
-              <w:t>led</w:t>
+              <w:t>l’hosting fornito dalla scuola funzioni</w:t>
             </w:r>
             <w:r>
               <w:rPr>
@@ -4472,7 +4363,7 @@
                 <w:szCs w:val="16"/>
                 <w:lang w:val="it-IT"/>
               </w:rPr>
-              <w:t>) funzionino correttamente.</w:t>
+              <w:t xml:space="preserve"> correttamente.</w:t>
             </w:r>
           </w:p>
         </w:tc>
@@ -4607,7 +4498,7 @@
                 <w:sz w:val="16"/>
                 <w:szCs w:val="16"/>
               </w:rPr>
-              <w:t>Implementare il Word Clock</w:t>
+              <w:t>Creazione menu amministratori</w:t>
             </w:r>
           </w:p>
         </w:tc>
@@ -4792,7 +4683,668 @@
                 <w:szCs w:val="16"/>
                 <w:lang w:val="it-IT"/>
               </w:rPr>
-              <w:t xml:space="preserve"> necessario implementare il Word Clock in modo che mostri l’orario sotto forma di linguaggio parlato.</w:t>
+              <w:t xml:space="preserve"> necessario </w:t>
+            </w:r>
+            <w:r>
+              <w:rPr>
+                <w:sz w:val="16"/>
+                <w:szCs w:val="16"/>
+                <w:lang w:val="it-IT"/>
+              </w:rPr>
+              <w:t>creare una sezione riservata agli amministratori del sito</w:t>
+            </w:r>
+          </w:p>
+        </w:tc>
+      </w:tr>
+    </w:tbl>
+    <w:p/>
+    <w:tbl>
+      <w:tblPr>
+        <w:tblW w:w="9630" w:type="dxa"/>
+        <w:tblCellSpacing w:w="0" w:type="dxa"/>
+        <w:tblInd w:w="-58" w:type="dxa"/>
+        <w:tblBorders>
+          <w:top w:val="outset" w:sz="6" w:space="0" w:color="000000"/>
+          <w:left w:val="outset" w:sz="6" w:space="0" w:color="000000"/>
+          <w:bottom w:val="outset" w:sz="6" w:space="0" w:color="000000"/>
+          <w:right w:val="outset" w:sz="6" w:space="0" w:color="000000"/>
+        </w:tblBorders>
+        <w:tblCellMar>
+          <w:top w:w="60" w:type="dxa"/>
+          <w:left w:w="60" w:type="dxa"/>
+          <w:bottom w:w="60" w:type="dxa"/>
+          <w:right w:w="60" w:type="dxa"/>
+        </w:tblCellMar>
+        <w:tblLook w:val="00A0" w:firstRow="1" w:lastRow="0" w:firstColumn="1" w:lastColumn="0" w:noHBand="0" w:noVBand="0"/>
+      </w:tblPr>
+      <w:tblGrid>
+        <w:gridCol w:w="1945"/>
+        <w:gridCol w:w="7685"/>
+      </w:tblGrid>
+      <w:tr>
+        <w:trPr>
+          <w:trHeight w:val="251"/>
+          <w:tblCellSpacing w:w="0" w:type="dxa"/>
+        </w:trPr>
+        <w:tc>
+          <w:tcPr>
+            <w:tcW w:w="9630" w:type="dxa"/>
+            <w:gridSpan w:val="2"/>
+            <w:tcBorders>
+              <w:top w:val="outset" w:sz="6" w:space="0" w:color="000000"/>
+              <w:bottom w:val="outset" w:sz="6" w:space="0" w:color="000000"/>
+            </w:tcBorders>
+          </w:tcPr>
+          <w:p>
+            <w:pPr>
+              <w:spacing w:before="100" w:beforeAutospacing="1"/>
+              <w:jc w:val="center"/>
+              <w:rPr>
+                <w:b/>
+                <w:sz w:val="16"/>
+                <w:szCs w:val="16"/>
+              </w:rPr>
+            </w:pPr>
+            <w:r>
+              <w:rPr>
+                <w:b/>
+                <w:sz w:val="16"/>
+                <w:szCs w:val="16"/>
+              </w:rPr>
+              <w:t xml:space="preserve">ID: </w:t>
+            </w:r>
+            <w:r>
+              <w:rPr>
+                <w:b/>
+                <w:sz w:val="16"/>
+                <w:szCs w:val="16"/>
+              </w:rPr>
+              <w:t>REQ-0</w:t>
+            </w:r>
+            <w:r>
+              <w:rPr>
+                <w:b/>
+                <w:sz w:val="16"/>
+                <w:szCs w:val="16"/>
+              </w:rPr>
+              <w:t>03</w:t>
+            </w:r>
+          </w:p>
+        </w:tc>
+      </w:tr>
+      <w:tr>
+        <w:trPr>
+          <w:tblCellSpacing w:w="0" w:type="dxa"/>
+        </w:trPr>
+        <w:tc>
+          <w:tcPr>
+            <w:tcW w:w="1945" w:type="dxa"/>
+            <w:tcBorders>
+              <w:top w:val="outset" w:sz="6" w:space="0" w:color="000000"/>
+              <w:bottom w:val="outset" w:sz="6" w:space="0" w:color="000000"/>
+              <w:right w:val="outset" w:sz="6" w:space="0" w:color="000000"/>
+            </w:tcBorders>
+          </w:tcPr>
+          <w:p>
+            <w:pPr>
+              <w:spacing w:before="100" w:beforeAutospacing="1"/>
+              <w:rPr>
+                <w:b/>
+                <w:sz w:val="16"/>
+                <w:szCs w:val="16"/>
+              </w:rPr>
+            </w:pPr>
+            <w:r>
+              <w:rPr>
+                <w:b/>
+                <w:sz w:val="16"/>
+                <w:szCs w:val="16"/>
+              </w:rPr>
+              <w:t>Nome</w:t>
+            </w:r>
+          </w:p>
+        </w:tc>
+        <w:tc>
+          <w:tcPr>
+            <w:tcW w:w="7685" w:type="dxa"/>
+            <w:tcBorders>
+              <w:top w:val="outset" w:sz="6" w:space="0" w:color="000000"/>
+              <w:left w:val="outset" w:sz="6" w:space="0" w:color="000000"/>
+              <w:bottom w:val="outset" w:sz="6" w:space="0" w:color="000000"/>
+            </w:tcBorders>
+          </w:tcPr>
+          <w:p>
+            <w:pPr>
+              <w:spacing w:before="100" w:beforeAutospacing="1"/>
+              <w:rPr>
+                <w:sz w:val="16"/>
+                <w:szCs w:val="16"/>
+              </w:rPr>
+            </w:pPr>
+            <w:r>
+              <w:rPr>
+                <w:sz w:val="16"/>
+                <w:szCs w:val="16"/>
+              </w:rPr>
+              <w:t>Creazione menu amministratori gerenti</w:t>
+            </w:r>
+          </w:p>
+        </w:tc>
+      </w:tr>
+      <w:tr>
+        <w:trPr>
+          <w:tblCellSpacing w:w="0" w:type="dxa"/>
+        </w:trPr>
+        <w:tc>
+          <w:tcPr>
+            <w:tcW w:w="1945" w:type="dxa"/>
+            <w:tcBorders>
+              <w:top w:val="outset" w:sz="6" w:space="0" w:color="000000"/>
+              <w:bottom w:val="outset" w:sz="6" w:space="0" w:color="000000"/>
+              <w:right w:val="outset" w:sz="6" w:space="0" w:color="000000"/>
+            </w:tcBorders>
+          </w:tcPr>
+          <w:p>
+            <w:pPr>
+              <w:spacing w:before="100" w:beforeAutospacing="1"/>
+              <w:rPr>
+                <w:b/>
+                <w:sz w:val="16"/>
+                <w:szCs w:val="16"/>
+              </w:rPr>
+            </w:pPr>
+            <w:r>
+              <w:rPr>
+                <w:b/>
+                <w:sz w:val="16"/>
+                <w:szCs w:val="16"/>
+              </w:rPr>
+              <w:t>Priorità</w:t>
+            </w:r>
+          </w:p>
+        </w:tc>
+        <w:tc>
+          <w:tcPr>
+            <w:tcW w:w="7685" w:type="dxa"/>
+            <w:tcBorders>
+              <w:top w:val="outset" w:sz="6" w:space="0" w:color="000000"/>
+              <w:left w:val="outset" w:sz="6" w:space="0" w:color="000000"/>
+              <w:bottom w:val="outset" w:sz="6" w:space="0" w:color="000000"/>
+            </w:tcBorders>
+          </w:tcPr>
+          <w:p>
+            <w:pPr>
+              <w:spacing w:before="100" w:beforeAutospacing="1"/>
+              <w:rPr>
+                <w:sz w:val="16"/>
+                <w:szCs w:val="16"/>
+              </w:rPr>
+            </w:pPr>
+            <w:r>
+              <w:rPr>
+                <w:sz w:val="16"/>
+                <w:szCs w:val="16"/>
+              </w:rPr>
+              <w:t>1</w:t>
+            </w:r>
+          </w:p>
+        </w:tc>
+      </w:tr>
+      <w:tr>
+        <w:trPr>
+          <w:tblCellSpacing w:w="0" w:type="dxa"/>
+        </w:trPr>
+        <w:tc>
+          <w:tcPr>
+            <w:tcW w:w="1945" w:type="dxa"/>
+            <w:tcBorders>
+              <w:top w:val="outset" w:sz="6" w:space="0" w:color="000000"/>
+              <w:bottom w:val="outset" w:sz="6" w:space="0" w:color="000000"/>
+              <w:right w:val="outset" w:sz="6" w:space="0" w:color="000000"/>
+            </w:tcBorders>
+          </w:tcPr>
+          <w:p>
+            <w:pPr>
+              <w:spacing w:before="100" w:beforeAutospacing="1"/>
+              <w:rPr>
+                <w:b/>
+                <w:sz w:val="16"/>
+                <w:szCs w:val="16"/>
+              </w:rPr>
+            </w:pPr>
+            <w:r>
+              <w:rPr>
+                <w:b/>
+                <w:sz w:val="16"/>
+                <w:szCs w:val="16"/>
+              </w:rPr>
+              <w:t>Versione</w:t>
+            </w:r>
+          </w:p>
+        </w:tc>
+        <w:tc>
+          <w:tcPr>
+            <w:tcW w:w="7685" w:type="dxa"/>
+            <w:tcBorders>
+              <w:top w:val="outset" w:sz="6" w:space="0" w:color="000000"/>
+              <w:left w:val="outset" w:sz="6" w:space="0" w:color="000000"/>
+              <w:bottom w:val="outset" w:sz="6" w:space="0" w:color="000000"/>
+            </w:tcBorders>
+          </w:tcPr>
+          <w:p>
+            <w:pPr>
+              <w:spacing w:before="100" w:beforeAutospacing="1"/>
+              <w:rPr>
+                <w:sz w:val="16"/>
+                <w:szCs w:val="16"/>
+              </w:rPr>
+            </w:pPr>
+            <w:r>
+              <w:rPr>
+                <w:sz w:val="16"/>
+                <w:szCs w:val="16"/>
+              </w:rPr>
+              <w:t>1.0</w:t>
+            </w:r>
+          </w:p>
+        </w:tc>
+      </w:tr>
+      <w:tr>
+        <w:trPr>
+          <w:tblCellSpacing w:w="0" w:type="dxa"/>
+        </w:trPr>
+        <w:tc>
+          <w:tcPr>
+            <w:tcW w:w="1945" w:type="dxa"/>
+            <w:tcBorders>
+              <w:top w:val="outset" w:sz="6" w:space="0" w:color="000000"/>
+              <w:bottom w:val="outset" w:sz="6" w:space="0" w:color="000000"/>
+              <w:right w:val="outset" w:sz="6" w:space="0" w:color="000000"/>
+            </w:tcBorders>
+          </w:tcPr>
+          <w:p>
+            <w:pPr>
+              <w:spacing w:before="100" w:beforeAutospacing="1"/>
+              <w:rPr>
+                <w:b/>
+                <w:sz w:val="16"/>
+                <w:szCs w:val="16"/>
+              </w:rPr>
+            </w:pPr>
+            <w:r>
+              <w:rPr>
+                <w:b/>
+                <w:sz w:val="16"/>
+                <w:szCs w:val="16"/>
+              </w:rPr>
+              <w:t>Note</w:t>
+            </w:r>
+          </w:p>
+        </w:tc>
+        <w:tc>
+          <w:tcPr>
+            <w:tcW w:w="7685" w:type="dxa"/>
+            <w:tcBorders>
+              <w:top w:val="outset" w:sz="6" w:space="0" w:color="000000"/>
+              <w:left w:val="outset" w:sz="6" w:space="0" w:color="000000"/>
+              <w:bottom w:val="outset" w:sz="6" w:space="0" w:color="000000"/>
+            </w:tcBorders>
+          </w:tcPr>
+          <w:p>
+            <w:pPr>
+              <w:spacing w:before="100" w:beforeAutospacing="1"/>
+              <w:rPr>
+                <w:sz w:val="16"/>
+                <w:szCs w:val="16"/>
+              </w:rPr>
+            </w:pPr>
+            <w:r>
+              <w:rPr>
+                <w:sz w:val="16"/>
+                <w:szCs w:val="16"/>
+              </w:rPr>
+              <w:t>È</w:t>
+            </w:r>
+            <w:r>
+              <w:rPr>
+                <w:sz w:val="16"/>
+                <w:szCs w:val="16"/>
+                <w:lang w:val="it-IT"/>
+              </w:rPr>
+              <w:t xml:space="preserve"> necessario creare una sezione riservata agli amministratori gerenti.</w:t>
+            </w:r>
+          </w:p>
+        </w:tc>
+      </w:tr>
+    </w:tbl>
+    <w:p/>
+    <w:p/>
+    <w:p/>
+    <w:p/>
+    <w:p/>
+    <w:p/>
+    <w:p/>
+    <w:p/>
+    <w:p/>
+    <w:p/>
+    <w:p/>
+    <w:p/>
+    <w:p/>
+    <w:tbl>
+      <w:tblPr>
+        <w:tblW w:w="9630" w:type="dxa"/>
+        <w:tblCellSpacing w:w="0" w:type="dxa"/>
+        <w:tblInd w:w="-58" w:type="dxa"/>
+        <w:tblBorders>
+          <w:top w:val="outset" w:sz="6" w:space="0" w:color="000000"/>
+          <w:left w:val="outset" w:sz="6" w:space="0" w:color="000000"/>
+          <w:bottom w:val="outset" w:sz="6" w:space="0" w:color="000000"/>
+          <w:right w:val="outset" w:sz="6" w:space="0" w:color="000000"/>
+        </w:tblBorders>
+        <w:tblCellMar>
+          <w:top w:w="60" w:type="dxa"/>
+          <w:left w:w="60" w:type="dxa"/>
+          <w:bottom w:w="60" w:type="dxa"/>
+          <w:right w:w="60" w:type="dxa"/>
+        </w:tblCellMar>
+        <w:tblLook w:val="00A0" w:firstRow="1" w:lastRow="0" w:firstColumn="1" w:lastColumn="0" w:noHBand="0" w:noVBand="0"/>
+      </w:tblPr>
+      <w:tblGrid>
+        <w:gridCol w:w="1945"/>
+        <w:gridCol w:w="7685"/>
+      </w:tblGrid>
+      <w:tr>
+        <w:trPr>
+          <w:trHeight w:val="251"/>
+          <w:tblCellSpacing w:w="0" w:type="dxa"/>
+        </w:trPr>
+        <w:tc>
+          <w:tcPr>
+            <w:tcW w:w="9630" w:type="dxa"/>
+            <w:gridSpan w:val="2"/>
+            <w:tcBorders>
+              <w:top w:val="outset" w:sz="6" w:space="0" w:color="000000"/>
+              <w:bottom w:val="outset" w:sz="6" w:space="0" w:color="000000"/>
+            </w:tcBorders>
+          </w:tcPr>
+          <w:p>
+            <w:pPr>
+              <w:spacing w:before="100" w:beforeAutospacing="1"/>
+              <w:jc w:val="center"/>
+              <w:rPr>
+                <w:b/>
+                <w:sz w:val="16"/>
+                <w:szCs w:val="16"/>
+              </w:rPr>
+            </w:pPr>
+            <w:r>
+              <w:rPr>
+                <w:b/>
+                <w:sz w:val="16"/>
+                <w:szCs w:val="16"/>
+              </w:rPr>
+              <w:lastRenderedPageBreak/>
+              <w:t xml:space="preserve">ID: </w:t>
+            </w:r>
+            <w:r>
+              <w:rPr>
+                <w:b/>
+                <w:sz w:val="16"/>
+                <w:szCs w:val="16"/>
+              </w:rPr>
+              <w:t>REQ-0</w:t>
+            </w:r>
+            <w:r>
+              <w:rPr>
+                <w:b/>
+                <w:sz w:val="16"/>
+                <w:szCs w:val="16"/>
+              </w:rPr>
+              <w:t>04</w:t>
+            </w:r>
+          </w:p>
+        </w:tc>
+      </w:tr>
+      <w:tr>
+        <w:trPr>
+          <w:tblCellSpacing w:w="0" w:type="dxa"/>
+        </w:trPr>
+        <w:tc>
+          <w:tcPr>
+            <w:tcW w:w="1945" w:type="dxa"/>
+            <w:tcBorders>
+              <w:top w:val="outset" w:sz="6" w:space="0" w:color="000000"/>
+              <w:bottom w:val="outset" w:sz="6" w:space="0" w:color="000000"/>
+              <w:right w:val="outset" w:sz="6" w:space="0" w:color="000000"/>
+            </w:tcBorders>
+          </w:tcPr>
+          <w:p>
+            <w:pPr>
+              <w:spacing w:before="100" w:beforeAutospacing="1"/>
+              <w:rPr>
+                <w:b/>
+                <w:sz w:val="16"/>
+                <w:szCs w:val="16"/>
+              </w:rPr>
+            </w:pPr>
+            <w:r>
+              <w:rPr>
+                <w:b/>
+                <w:sz w:val="16"/>
+                <w:szCs w:val="16"/>
+              </w:rPr>
+              <w:t>Nome</w:t>
+            </w:r>
+          </w:p>
+        </w:tc>
+        <w:tc>
+          <w:tcPr>
+            <w:tcW w:w="7685" w:type="dxa"/>
+            <w:tcBorders>
+              <w:top w:val="outset" w:sz="6" w:space="0" w:color="000000"/>
+              <w:left w:val="outset" w:sz="6" w:space="0" w:color="000000"/>
+              <w:bottom w:val="outset" w:sz="6" w:space="0" w:color="000000"/>
+            </w:tcBorders>
+          </w:tcPr>
+          <w:p>
+            <w:pPr>
+              <w:spacing w:before="100" w:beforeAutospacing="1"/>
+              <w:rPr>
+                <w:sz w:val="16"/>
+                <w:szCs w:val="16"/>
+              </w:rPr>
+            </w:pPr>
+            <w:r>
+              <w:rPr>
+                <w:sz w:val="16"/>
+                <w:szCs w:val="16"/>
+              </w:rPr>
+              <w:t>Stampa degli alloggi</w:t>
+            </w:r>
+          </w:p>
+        </w:tc>
+      </w:tr>
+      <w:tr>
+        <w:trPr>
+          <w:tblCellSpacing w:w="0" w:type="dxa"/>
+        </w:trPr>
+        <w:tc>
+          <w:tcPr>
+            <w:tcW w:w="1945" w:type="dxa"/>
+            <w:tcBorders>
+              <w:top w:val="outset" w:sz="6" w:space="0" w:color="000000"/>
+              <w:bottom w:val="outset" w:sz="6" w:space="0" w:color="000000"/>
+              <w:right w:val="outset" w:sz="6" w:space="0" w:color="000000"/>
+            </w:tcBorders>
+          </w:tcPr>
+          <w:p>
+            <w:pPr>
+              <w:spacing w:before="100" w:beforeAutospacing="1"/>
+              <w:rPr>
+                <w:b/>
+                <w:sz w:val="16"/>
+                <w:szCs w:val="16"/>
+              </w:rPr>
+            </w:pPr>
+            <w:r>
+              <w:rPr>
+                <w:b/>
+                <w:sz w:val="16"/>
+                <w:szCs w:val="16"/>
+              </w:rPr>
+              <w:t>Priorità</w:t>
+            </w:r>
+          </w:p>
+        </w:tc>
+        <w:tc>
+          <w:tcPr>
+            <w:tcW w:w="7685" w:type="dxa"/>
+            <w:tcBorders>
+              <w:top w:val="outset" w:sz="6" w:space="0" w:color="000000"/>
+              <w:left w:val="outset" w:sz="6" w:space="0" w:color="000000"/>
+              <w:bottom w:val="outset" w:sz="6" w:space="0" w:color="000000"/>
+            </w:tcBorders>
+          </w:tcPr>
+          <w:p>
+            <w:pPr>
+              <w:spacing w:before="100" w:beforeAutospacing="1"/>
+              <w:rPr>
+                <w:sz w:val="16"/>
+                <w:szCs w:val="16"/>
+              </w:rPr>
+            </w:pPr>
+            <w:r>
+              <w:rPr>
+                <w:sz w:val="16"/>
+                <w:szCs w:val="16"/>
+              </w:rPr>
+              <w:t>1</w:t>
+            </w:r>
+          </w:p>
+        </w:tc>
+      </w:tr>
+      <w:tr>
+        <w:trPr>
+          <w:tblCellSpacing w:w="0" w:type="dxa"/>
+        </w:trPr>
+        <w:tc>
+          <w:tcPr>
+            <w:tcW w:w="1945" w:type="dxa"/>
+            <w:tcBorders>
+              <w:top w:val="outset" w:sz="6" w:space="0" w:color="000000"/>
+              <w:bottom w:val="outset" w:sz="6" w:space="0" w:color="000000"/>
+              <w:right w:val="outset" w:sz="6" w:space="0" w:color="000000"/>
+            </w:tcBorders>
+          </w:tcPr>
+          <w:p>
+            <w:pPr>
+              <w:spacing w:before="100" w:beforeAutospacing="1"/>
+              <w:rPr>
+                <w:b/>
+                <w:sz w:val="16"/>
+                <w:szCs w:val="16"/>
+              </w:rPr>
+            </w:pPr>
+            <w:r>
+              <w:rPr>
+                <w:b/>
+                <w:sz w:val="16"/>
+                <w:szCs w:val="16"/>
+              </w:rPr>
+              <w:t>Versione</w:t>
+            </w:r>
+          </w:p>
+        </w:tc>
+        <w:tc>
+          <w:tcPr>
+            <w:tcW w:w="7685" w:type="dxa"/>
+            <w:tcBorders>
+              <w:top w:val="outset" w:sz="6" w:space="0" w:color="000000"/>
+              <w:left w:val="outset" w:sz="6" w:space="0" w:color="000000"/>
+              <w:bottom w:val="outset" w:sz="6" w:space="0" w:color="000000"/>
+            </w:tcBorders>
+          </w:tcPr>
+          <w:p>
+            <w:pPr>
+              <w:spacing w:before="100" w:beforeAutospacing="1"/>
+              <w:rPr>
+                <w:sz w:val="16"/>
+                <w:szCs w:val="16"/>
+              </w:rPr>
+            </w:pPr>
+            <w:r>
+              <w:rPr>
+                <w:sz w:val="16"/>
+                <w:szCs w:val="16"/>
+              </w:rPr>
+              <w:t>1.0</w:t>
+            </w:r>
+          </w:p>
+        </w:tc>
+      </w:tr>
+      <w:tr>
+        <w:trPr>
+          <w:tblCellSpacing w:w="0" w:type="dxa"/>
+        </w:trPr>
+        <w:tc>
+          <w:tcPr>
+            <w:tcW w:w="1945" w:type="dxa"/>
+            <w:tcBorders>
+              <w:top w:val="outset" w:sz="6" w:space="0" w:color="000000"/>
+              <w:bottom w:val="outset" w:sz="6" w:space="0" w:color="000000"/>
+              <w:right w:val="outset" w:sz="6" w:space="0" w:color="000000"/>
+            </w:tcBorders>
+          </w:tcPr>
+          <w:p>
+            <w:pPr>
+              <w:spacing w:before="100" w:beforeAutospacing="1"/>
+              <w:rPr>
+                <w:b/>
+                <w:sz w:val="16"/>
+                <w:szCs w:val="16"/>
+              </w:rPr>
+            </w:pPr>
+            <w:r>
+              <w:rPr>
+                <w:b/>
+                <w:sz w:val="16"/>
+                <w:szCs w:val="16"/>
+              </w:rPr>
+              <w:t>Note</w:t>
+            </w:r>
+          </w:p>
+        </w:tc>
+        <w:tc>
+          <w:tcPr>
+            <w:tcW w:w="7685" w:type="dxa"/>
+            <w:tcBorders>
+              <w:top w:val="outset" w:sz="6" w:space="0" w:color="000000"/>
+              <w:left w:val="outset" w:sz="6" w:space="0" w:color="000000"/>
+              <w:bottom w:val="outset" w:sz="6" w:space="0" w:color="000000"/>
+            </w:tcBorders>
+          </w:tcPr>
+          <w:p>
+            <w:pPr>
+              <w:spacing w:before="100" w:beforeAutospacing="1"/>
+              <w:rPr>
+                <w:sz w:val="16"/>
+                <w:szCs w:val="16"/>
+              </w:rPr>
+            </w:pPr>
+            <w:r>
+              <w:rPr>
+                <w:sz w:val="16"/>
+                <w:szCs w:val="16"/>
+              </w:rPr>
+              <w:t>È</w:t>
+            </w:r>
+            <w:r>
+              <w:rPr>
+                <w:sz w:val="16"/>
+                <w:szCs w:val="16"/>
+                <w:lang w:val="it-IT"/>
+              </w:rPr>
+              <w:t xml:space="preserve"> necessario creare una sezione riservata agli amministratori del sito</w:t>
             </w:r>
           </w:p>
         </w:tc>
@@ -4815,6 +5367,7 @@
               <w:spacing w:before="100" w:beforeAutospacing="1"/>
               <w:jc w:val="center"/>
               <w:rPr>
+                <w:b/>
                 <w:sz w:val="16"/>
                 <w:szCs w:val="16"/>
               </w:rPr>
@@ -4822,7 +5375,6 @@
             <w:r>
               <w:rPr>
                 <w:b/>
-                <w:bCs/>
                 <w:sz w:val="16"/>
                 <w:szCs w:val="16"/>
               </w:rPr>
@@ -4856,7 +5408,6 @@
             <w:r>
               <w:rPr>
                 <w:b/>
-                <w:bCs/>
                 <w:sz w:val="16"/>
                 <w:szCs w:val="16"/>
               </w:rPr>
@@ -4886,14 +5437,21 @@
                 <w:sz w:val="16"/>
                 <w:szCs w:val="16"/>
               </w:rPr>
-              <w:t>Scrivere il testo</w:t>
+              <w:t>S</w:t>
             </w:r>
             <w:r>
               <w:rPr>
                 <w:sz w:val="16"/>
                 <w:szCs w:val="16"/>
               </w:rPr>
-              <w:t xml:space="preserve"> con le differenze di 5 minuti</w:t>
+              <w:t xml:space="preserve">arà possibile </w:t>
+            </w:r>
+            <w:r>
+              <w:rPr>
+                <w:sz w:val="16"/>
+                <w:szCs w:val="16"/>
+              </w:rPr>
+              <w:t>filtrare i risultati</w:t>
             </w:r>
           </w:p>
         </w:tc>
@@ -4923,7 +5481,6 @@
             <w:r>
               <w:rPr>
                 <w:b/>
-                <w:bCs/>
                 <w:sz w:val="16"/>
                 <w:szCs w:val="16"/>
               </w:rPr>
@@ -4953,21 +5510,7 @@
                 <w:sz w:val="16"/>
                 <w:szCs w:val="16"/>
               </w:rPr>
-              <w:t xml:space="preserve">Mostrare i secondi tramite l’utilizzo di 12 </w:t>
-            </w:r>
-            <w:r>
-              <w:rPr>
-                <w:sz w:val="16"/>
-                <w:szCs w:val="16"/>
-              </w:rPr>
-              <w:t>led</w:t>
-            </w:r>
-            <w:r>
-              <w:rPr>
-                <w:sz w:val="16"/>
-                <w:szCs w:val="16"/>
-              </w:rPr>
-              <w:t>, quindi 5 secondi per ogni pallino acceso.</w:t>
+              <w:t>Sarà possibile visualizzare i dettagli degli alloggi</w:t>
             </w:r>
           </w:p>
         </w:tc>
@@ -4997,7 +5540,6 @@
             <w:r>
               <w:rPr>
                 <w:b/>
-                <w:bCs/>
                 <w:sz w:val="16"/>
                 <w:szCs w:val="16"/>
               </w:rPr>
@@ -5020,34 +5562,90 @@
               <w:rPr>
                 <w:sz w:val="16"/>
                 <w:szCs w:val="16"/>
-                <w:lang w:val="it-IT"/>
               </w:rPr>
             </w:pPr>
             <w:r>
               <w:rPr>
                 <w:sz w:val="16"/>
                 <w:szCs w:val="16"/>
-                <w:lang w:val="it-IT"/>
               </w:rPr>
-              <w:t xml:space="preserve">Si dovrà poter controllare e impostare l’orario e </w:t>
+              <w:t>Sarà possibile fare una riservazione di un alloggio</w:t>
             </w:r>
-            <w:proofErr w:type="gramStart"/>
+          </w:p>
+        </w:tc>
+      </w:tr>
+    </w:tbl>
+    <w:p/>
+    <w:tbl>
+      <w:tblPr>
+        <w:tblW w:w="9630" w:type="dxa"/>
+        <w:tblCellSpacing w:w="0" w:type="dxa"/>
+        <w:tblInd w:w="-58" w:type="dxa"/>
+        <w:tblBorders>
+          <w:top w:val="outset" w:sz="6" w:space="0" w:color="000000"/>
+          <w:left w:val="outset" w:sz="6" w:space="0" w:color="000000"/>
+          <w:bottom w:val="outset" w:sz="6" w:space="0" w:color="000000"/>
+          <w:right w:val="outset" w:sz="6" w:space="0" w:color="000000"/>
+        </w:tblBorders>
+        <w:tblCellMar>
+          <w:top w:w="60" w:type="dxa"/>
+          <w:left w:w="60" w:type="dxa"/>
+          <w:bottom w:w="60" w:type="dxa"/>
+          <w:right w:w="60" w:type="dxa"/>
+        </w:tblCellMar>
+        <w:tblLook w:val="00A0" w:firstRow="1" w:lastRow="0" w:firstColumn="1" w:lastColumn="0" w:noHBand="0" w:noVBand="0"/>
+      </w:tblPr>
+      <w:tblGrid>
+        <w:gridCol w:w="1945"/>
+        <w:gridCol w:w="7685"/>
+      </w:tblGrid>
+      <w:tr>
+        <w:trPr>
+          <w:trHeight w:val="251"/>
+          <w:tblCellSpacing w:w="0" w:type="dxa"/>
+        </w:trPr>
+        <w:tc>
+          <w:tcPr>
+            <w:tcW w:w="9630" w:type="dxa"/>
+            <w:gridSpan w:val="2"/>
+            <w:tcBorders>
+              <w:top w:val="outset" w:sz="6" w:space="0" w:color="000000"/>
+              <w:bottom w:val="outset" w:sz="6" w:space="0" w:color="000000"/>
+            </w:tcBorders>
+          </w:tcPr>
+          <w:p>
+            <w:pPr>
+              <w:spacing w:before="100" w:beforeAutospacing="1"/>
+              <w:jc w:val="center"/>
+              <w:rPr>
+                <w:b/>
+                <w:sz w:val="16"/>
+                <w:szCs w:val="16"/>
+              </w:rPr>
+            </w:pPr>
             <w:r>
               <w:rPr>
+                <w:b/>
                 <w:sz w:val="16"/>
                 <w:szCs w:val="16"/>
-                <w:lang w:val="it-IT"/>
               </w:rPr>
-              <w:t>le impostazione</w:t>
+              <w:t xml:space="preserve">ID: </w:t>
             </w:r>
-            <w:proofErr w:type="gramEnd"/>
             <w:r>
               <w:rPr>
+                <w:b/>
                 <w:sz w:val="16"/>
                 <w:szCs w:val="16"/>
-                <w:lang w:val="it-IT"/>
               </w:rPr>
-              <w:t xml:space="preserve"> tramite il modello fisico.</w:t>
+              <w:t>REQ-0</w:t>
+            </w:r>
+            <w:r>
+              <w:rPr>
+                <w:b/>
+                <w:sz w:val="16"/>
+                <w:szCs w:val="16"/>
+              </w:rPr>
+              <w:t>05</w:t>
             </w:r>
           </w:p>
         </w:tc>
@@ -5070,7 +5668,6 @@
               <w:spacing w:before="100" w:beforeAutospacing="1"/>
               <w:rPr>
                 <w:b/>
-                <w:bCs/>
                 <w:sz w:val="16"/>
                 <w:szCs w:val="16"/>
               </w:rPr>
@@ -5078,11 +5675,10 @@
             <w:r>
               <w:rPr>
                 <w:b/>
-                <w:bCs/>
                 <w:sz w:val="16"/>
                 <w:szCs w:val="16"/>
               </w:rPr>
-              <w:t>004</w:t>
+              <w:t>Nome</w:t>
             </w:r>
           </w:p>
         </w:tc>
@@ -5101,41 +5697,837 @@
               <w:rPr>
                 <w:sz w:val="16"/>
                 <w:szCs w:val="16"/>
-                <w:lang w:val="it-IT"/>
               </w:rPr>
             </w:pPr>
             <w:r>
               <w:rPr>
                 <w:sz w:val="16"/>
                 <w:szCs w:val="16"/>
-                <w:lang w:val="it-IT"/>
               </w:rPr>
-              <w:t xml:space="preserve">Cambiare i colori dei </w:t>
+              <w:t>Fornire la possibilità di registrarsi</w:t>
+            </w:r>
+          </w:p>
+        </w:tc>
+      </w:tr>
+      <w:tr>
+        <w:trPr>
+          <w:tblCellSpacing w:w="0" w:type="dxa"/>
+        </w:trPr>
+        <w:tc>
+          <w:tcPr>
+            <w:tcW w:w="1945" w:type="dxa"/>
+            <w:tcBorders>
+              <w:top w:val="outset" w:sz="6" w:space="0" w:color="000000"/>
+              <w:bottom w:val="outset" w:sz="6" w:space="0" w:color="000000"/>
+              <w:right w:val="outset" w:sz="6" w:space="0" w:color="000000"/>
+            </w:tcBorders>
+          </w:tcPr>
+          <w:p>
+            <w:pPr>
+              <w:spacing w:before="100" w:beforeAutospacing="1"/>
+              <w:rPr>
+                <w:b/>
+                <w:sz w:val="16"/>
+                <w:szCs w:val="16"/>
+              </w:rPr>
+            </w:pPr>
+            <w:r>
+              <w:rPr>
+                <w:b/>
+                <w:sz w:val="16"/>
+                <w:szCs w:val="16"/>
+              </w:rPr>
+              <w:t>Priorità</w:t>
+            </w:r>
+          </w:p>
+        </w:tc>
+        <w:tc>
+          <w:tcPr>
+            <w:tcW w:w="7685" w:type="dxa"/>
+            <w:tcBorders>
+              <w:top w:val="outset" w:sz="6" w:space="0" w:color="000000"/>
+              <w:left w:val="outset" w:sz="6" w:space="0" w:color="000000"/>
+              <w:bottom w:val="outset" w:sz="6" w:space="0" w:color="000000"/>
+            </w:tcBorders>
+          </w:tcPr>
+          <w:p>
+            <w:pPr>
+              <w:spacing w:before="100" w:beforeAutospacing="1"/>
+              <w:rPr>
+                <w:sz w:val="16"/>
+                <w:szCs w:val="16"/>
+              </w:rPr>
+            </w:pPr>
+            <w:r>
+              <w:rPr>
+                <w:sz w:val="16"/>
+                <w:szCs w:val="16"/>
+              </w:rPr>
+              <w:t>1</w:t>
+            </w:r>
+          </w:p>
+        </w:tc>
+      </w:tr>
+      <w:tr>
+        <w:trPr>
+          <w:tblCellSpacing w:w="0" w:type="dxa"/>
+        </w:trPr>
+        <w:tc>
+          <w:tcPr>
+            <w:tcW w:w="1945" w:type="dxa"/>
+            <w:tcBorders>
+              <w:top w:val="outset" w:sz="6" w:space="0" w:color="000000"/>
+              <w:bottom w:val="outset" w:sz="6" w:space="0" w:color="000000"/>
+              <w:right w:val="outset" w:sz="6" w:space="0" w:color="000000"/>
+            </w:tcBorders>
+          </w:tcPr>
+          <w:p>
+            <w:pPr>
+              <w:spacing w:before="100" w:beforeAutospacing="1"/>
+              <w:rPr>
+                <w:b/>
+                <w:sz w:val="16"/>
+                <w:szCs w:val="16"/>
+              </w:rPr>
+            </w:pPr>
+            <w:r>
+              <w:rPr>
+                <w:b/>
+                <w:sz w:val="16"/>
+                <w:szCs w:val="16"/>
+              </w:rPr>
+              <w:t>Versione</w:t>
+            </w:r>
+          </w:p>
+        </w:tc>
+        <w:tc>
+          <w:tcPr>
+            <w:tcW w:w="7685" w:type="dxa"/>
+            <w:tcBorders>
+              <w:top w:val="outset" w:sz="6" w:space="0" w:color="000000"/>
+              <w:left w:val="outset" w:sz="6" w:space="0" w:color="000000"/>
+              <w:bottom w:val="outset" w:sz="6" w:space="0" w:color="000000"/>
+            </w:tcBorders>
+          </w:tcPr>
+          <w:p>
+            <w:pPr>
+              <w:spacing w:before="100" w:beforeAutospacing="1"/>
+              <w:rPr>
+                <w:sz w:val="16"/>
+                <w:szCs w:val="16"/>
+              </w:rPr>
+            </w:pPr>
+            <w:r>
+              <w:rPr>
+                <w:sz w:val="16"/>
+                <w:szCs w:val="16"/>
+              </w:rPr>
+              <w:t>1.0</w:t>
+            </w:r>
+          </w:p>
+        </w:tc>
+      </w:tr>
+      <w:tr>
+        <w:trPr>
+          <w:tblCellSpacing w:w="0" w:type="dxa"/>
+        </w:trPr>
+        <w:tc>
+          <w:tcPr>
+            <w:tcW w:w="1945" w:type="dxa"/>
+            <w:tcBorders>
+              <w:top w:val="outset" w:sz="6" w:space="0" w:color="000000"/>
+              <w:bottom w:val="outset" w:sz="6" w:space="0" w:color="000000"/>
+              <w:right w:val="outset" w:sz="6" w:space="0" w:color="000000"/>
+            </w:tcBorders>
+          </w:tcPr>
+          <w:p>
+            <w:pPr>
+              <w:spacing w:before="100" w:beforeAutospacing="1"/>
+              <w:rPr>
+                <w:b/>
+                <w:sz w:val="16"/>
+                <w:szCs w:val="16"/>
+              </w:rPr>
+            </w:pPr>
+            <w:r>
+              <w:rPr>
+                <w:b/>
+                <w:sz w:val="16"/>
+                <w:szCs w:val="16"/>
+              </w:rPr>
+              <w:t>Note</w:t>
+            </w:r>
+          </w:p>
+        </w:tc>
+        <w:tc>
+          <w:tcPr>
+            <w:tcW w:w="7685" w:type="dxa"/>
+            <w:tcBorders>
+              <w:top w:val="outset" w:sz="6" w:space="0" w:color="000000"/>
+              <w:left w:val="outset" w:sz="6" w:space="0" w:color="000000"/>
+              <w:bottom w:val="outset" w:sz="6" w:space="0" w:color="000000"/>
+            </w:tcBorders>
+          </w:tcPr>
+          <w:p>
+            <w:pPr>
+              <w:spacing w:before="100" w:beforeAutospacing="1"/>
+              <w:rPr>
+                <w:sz w:val="16"/>
+                <w:szCs w:val="16"/>
+              </w:rPr>
+            </w:pPr>
+            <w:r>
+              <w:rPr>
+                <w:sz w:val="16"/>
+                <w:szCs w:val="16"/>
+              </w:rPr>
+              <w:t>Se si vuole svolgere una registrazione è necessario registrarsi al sito</w:t>
+            </w:r>
+          </w:p>
+        </w:tc>
+      </w:tr>
+      <w:tr>
+        <w:trPr>
+          <w:tblCellSpacing w:w="0" w:type="dxa"/>
+        </w:trPr>
+        <w:tc>
+          <w:tcPr>
+            <w:tcW w:w="9630" w:type="dxa"/>
+            <w:gridSpan w:val="2"/>
+            <w:tcBorders>
+              <w:top w:val="outset" w:sz="6" w:space="0" w:color="000000"/>
+              <w:bottom w:val="outset" w:sz="6" w:space="0" w:color="000000"/>
+            </w:tcBorders>
+          </w:tcPr>
+          <w:p>
+            <w:pPr>
+              <w:spacing w:before="100" w:beforeAutospacing="1"/>
+              <w:jc w:val="center"/>
+              <w:rPr>
+                <w:b/>
+                <w:sz w:val="16"/>
+                <w:szCs w:val="16"/>
+              </w:rPr>
+            </w:pPr>
+            <w:r>
+              <w:rPr>
+                <w:b/>
+                <w:sz w:val="16"/>
+                <w:szCs w:val="16"/>
+              </w:rPr>
+              <w:t>Sotto requisiti</w:t>
+            </w:r>
+          </w:p>
+        </w:tc>
+      </w:tr>
+      <w:tr>
+        <w:trPr>
+          <w:tblCellSpacing w:w="0" w:type="dxa"/>
+        </w:trPr>
+        <w:tc>
+          <w:tcPr>
+            <w:tcW w:w="1945" w:type="dxa"/>
+            <w:tcBorders>
+              <w:top w:val="outset" w:sz="6" w:space="0" w:color="000000"/>
+              <w:bottom w:val="outset" w:sz="6" w:space="0" w:color="000000"/>
+              <w:right w:val="outset" w:sz="6" w:space="0" w:color="000000"/>
+            </w:tcBorders>
+          </w:tcPr>
+          <w:p>
+            <w:pPr>
+              <w:spacing w:before="100" w:beforeAutospacing="1"/>
+              <w:rPr>
+                <w:b/>
+                <w:sz w:val="16"/>
+                <w:szCs w:val="16"/>
+              </w:rPr>
+            </w:pPr>
+            <w:r>
+              <w:rPr>
+                <w:b/>
+                <w:sz w:val="16"/>
+                <w:szCs w:val="16"/>
+              </w:rPr>
+              <w:t>001</w:t>
+            </w:r>
+          </w:p>
+        </w:tc>
+        <w:tc>
+          <w:tcPr>
+            <w:tcW w:w="7685" w:type="dxa"/>
+            <w:tcBorders>
+              <w:top w:val="outset" w:sz="6" w:space="0" w:color="000000"/>
+              <w:left w:val="outset" w:sz="6" w:space="0" w:color="000000"/>
+              <w:bottom w:val="outset" w:sz="6" w:space="0" w:color="000000"/>
+            </w:tcBorders>
+          </w:tcPr>
+          <w:p>
+            <w:pPr>
+              <w:spacing w:before="100" w:beforeAutospacing="1"/>
+              <w:rPr>
+                <w:sz w:val="16"/>
+                <w:szCs w:val="16"/>
+              </w:rPr>
+            </w:pPr>
+            <w:r>
+              <w:rPr>
+                <w:sz w:val="16"/>
+                <w:szCs w:val="16"/>
+              </w:rPr>
+              <w:t>Sarà necessario anche un login</w:t>
+            </w:r>
+          </w:p>
+        </w:tc>
+      </w:tr>
+      <w:tr>
+        <w:trPr>
+          <w:tblCellSpacing w:w="0" w:type="dxa"/>
+        </w:trPr>
+        <w:tc>
+          <w:tcPr>
+            <w:tcW w:w="1945" w:type="dxa"/>
+            <w:tcBorders>
+              <w:top w:val="outset" w:sz="6" w:space="0" w:color="000000"/>
+              <w:bottom w:val="outset" w:sz="6" w:space="0" w:color="000000"/>
+              <w:right w:val="outset" w:sz="6" w:space="0" w:color="000000"/>
+            </w:tcBorders>
+          </w:tcPr>
+          <w:p>
+            <w:pPr>
+              <w:spacing w:before="100" w:beforeAutospacing="1"/>
+              <w:rPr>
+                <w:b/>
+                <w:sz w:val="16"/>
+                <w:szCs w:val="16"/>
+              </w:rPr>
+            </w:pPr>
+            <w:r>
+              <w:rPr>
+                <w:b/>
+                <w:sz w:val="16"/>
+                <w:szCs w:val="16"/>
+              </w:rPr>
+              <w:t>002</w:t>
+            </w:r>
+          </w:p>
+        </w:tc>
+        <w:tc>
+          <w:tcPr>
+            <w:tcW w:w="7685" w:type="dxa"/>
+            <w:tcBorders>
+              <w:top w:val="outset" w:sz="6" w:space="0" w:color="000000"/>
+              <w:left w:val="outset" w:sz="6" w:space="0" w:color="000000"/>
+              <w:bottom w:val="outset" w:sz="6" w:space="0" w:color="000000"/>
+            </w:tcBorders>
+          </w:tcPr>
+          <w:p>
+            <w:pPr>
+              <w:spacing w:before="100" w:beforeAutospacing="1"/>
+              <w:rPr>
+                <w:sz w:val="16"/>
+                <w:szCs w:val="16"/>
+              </w:rPr>
+            </w:pPr>
+            <w:r>
+              <w:rPr>
+                <w:sz w:val="16"/>
+                <w:szCs w:val="16"/>
+              </w:rPr>
+              <w:t>Bisognerà mandare per mail un link per confermare la registrazione</w:t>
+            </w:r>
+          </w:p>
+        </w:tc>
+      </w:tr>
+    </w:tbl>
+    <w:p>
+      <w:pPr>
+        <w:tabs>
+          <w:tab w:val="center" w:pos="4819"/>
+        </w:tabs>
+      </w:pPr>
+    </w:p>
+    <w:tbl>
+      <w:tblPr>
+        <w:tblW w:w="9630" w:type="dxa"/>
+        <w:tblCellSpacing w:w="0" w:type="dxa"/>
+        <w:tblInd w:w="-58" w:type="dxa"/>
+        <w:tblBorders>
+          <w:top w:val="outset" w:sz="6" w:space="0" w:color="000000"/>
+          <w:left w:val="outset" w:sz="6" w:space="0" w:color="000000"/>
+          <w:bottom w:val="outset" w:sz="6" w:space="0" w:color="000000"/>
+          <w:right w:val="outset" w:sz="6" w:space="0" w:color="000000"/>
+        </w:tblBorders>
+        <w:tblCellMar>
+          <w:top w:w="60" w:type="dxa"/>
+          <w:left w:w="60" w:type="dxa"/>
+          <w:bottom w:w="60" w:type="dxa"/>
+          <w:right w:w="60" w:type="dxa"/>
+        </w:tblCellMar>
+        <w:tblLook w:val="00A0" w:firstRow="1" w:lastRow="0" w:firstColumn="1" w:lastColumn="0" w:noHBand="0" w:noVBand="0"/>
+      </w:tblPr>
+      <w:tblGrid>
+        <w:gridCol w:w="1945"/>
+        <w:gridCol w:w="7685"/>
+      </w:tblGrid>
+      <w:tr>
+        <w:trPr>
+          <w:trHeight w:val="251"/>
+          <w:tblCellSpacing w:w="0" w:type="dxa"/>
+        </w:trPr>
+        <w:tc>
+          <w:tcPr>
+            <w:tcW w:w="9630" w:type="dxa"/>
+            <w:gridSpan w:val="2"/>
+            <w:tcBorders>
+              <w:top w:val="outset" w:sz="6" w:space="0" w:color="000000"/>
+              <w:bottom w:val="outset" w:sz="6" w:space="0" w:color="000000"/>
+            </w:tcBorders>
+          </w:tcPr>
+          <w:p>
+            <w:pPr>
+              <w:spacing w:before="100" w:beforeAutospacing="1"/>
+              <w:jc w:val="center"/>
+              <w:rPr>
+                <w:b/>
+                <w:sz w:val="16"/>
+                <w:szCs w:val="16"/>
+              </w:rPr>
+            </w:pPr>
+            <w:r>
+              <w:rPr>
+                <w:b/>
+                <w:sz w:val="16"/>
+                <w:szCs w:val="16"/>
+              </w:rPr>
+              <w:t xml:space="preserve">ID: </w:t>
+            </w:r>
+            <w:r>
+              <w:rPr>
+                <w:b/>
+                <w:sz w:val="16"/>
+                <w:szCs w:val="16"/>
+              </w:rPr>
+              <w:t>REQ-0</w:t>
+            </w:r>
+            <w:r>
+              <w:rPr>
+                <w:b/>
+                <w:sz w:val="16"/>
+                <w:szCs w:val="16"/>
+              </w:rPr>
+              <w:t>06</w:t>
+            </w:r>
+          </w:p>
+        </w:tc>
+      </w:tr>
+      <w:tr>
+        <w:trPr>
+          <w:tblCellSpacing w:w="0" w:type="dxa"/>
+        </w:trPr>
+        <w:tc>
+          <w:tcPr>
+            <w:tcW w:w="1945" w:type="dxa"/>
+            <w:tcBorders>
+              <w:top w:val="outset" w:sz="6" w:space="0" w:color="000000"/>
+              <w:bottom w:val="outset" w:sz="6" w:space="0" w:color="000000"/>
+              <w:right w:val="outset" w:sz="6" w:space="0" w:color="000000"/>
+            </w:tcBorders>
+          </w:tcPr>
+          <w:p>
+            <w:pPr>
+              <w:spacing w:before="100" w:beforeAutospacing="1"/>
+              <w:rPr>
+                <w:b/>
+                <w:sz w:val="16"/>
+                <w:szCs w:val="16"/>
+              </w:rPr>
+            </w:pPr>
+            <w:r>
+              <w:rPr>
+                <w:b/>
+                <w:sz w:val="16"/>
+                <w:szCs w:val="16"/>
+              </w:rPr>
+              <w:t>Nome</w:t>
+            </w:r>
+          </w:p>
+        </w:tc>
+        <w:tc>
+          <w:tcPr>
+            <w:tcW w:w="7685" w:type="dxa"/>
+            <w:tcBorders>
+              <w:top w:val="outset" w:sz="6" w:space="0" w:color="000000"/>
+              <w:left w:val="outset" w:sz="6" w:space="0" w:color="000000"/>
+              <w:bottom w:val="outset" w:sz="6" w:space="0" w:color="000000"/>
+            </w:tcBorders>
+          </w:tcPr>
+          <w:p>
+            <w:pPr>
+              <w:spacing w:before="100" w:beforeAutospacing="1"/>
+              <w:rPr>
+                <w:sz w:val="16"/>
+                <w:szCs w:val="16"/>
+              </w:rPr>
+            </w:pPr>
+            <w:r>
+              <w:rPr>
+                <w:sz w:val="16"/>
+                <w:szCs w:val="16"/>
+              </w:rPr>
+              <w:t>Gestire il sistema di stampa</w:t>
+            </w:r>
+          </w:p>
+        </w:tc>
+      </w:tr>
+      <w:tr>
+        <w:trPr>
+          <w:tblCellSpacing w:w="0" w:type="dxa"/>
+        </w:trPr>
+        <w:tc>
+          <w:tcPr>
+            <w:tcW w:w="1945" w:type="dxa"/>
+            <w:tcBorders>
+              <w:top w:val="outset" w:sz="6" w:space="0" w:color="000000"/>
+              <w:bottom w:val="outset" w:sz="6" w:space="0" w:color="000000"/>
+              <w:right w:val="outset" w:sz="6" w:space="0" w:color="000000"/>
+            </w:tcBorders>
+          </w:tcPr>
+          <w:p>
+            <w:pPr>
+              <w:spacing w:before="100" w:beforeAutospacing="1"/>
+              <w:rPr>
+                <w:b/>
+                <w:sz w:val="16"/>
+                <w:szCs w:val="16"/>
+              </w:rPr>
+            </w:pPr>
+            <w:r>
+              <w:rPr>
+                <w:b/>
+                <w:sz w:val="16"/>
+                <w:szCs w:val="16"/>
+              </w:rPr>
+              <w:t>Priorità</w:t>
+            </w:r>
+          </w:p>
+        </w:tc>
+        <w:tc>
+          <w:tcPr>
+            <w:tcW w:w="7685" w:type="dxa"/>
+            <w:tcBorders>
+              <w:top w:val="outset" w:sz="6" w:space="0" w:color="000000"/>
+              <w:left w:val="outset" w:sz="6" w:space="0" w:color="000000"/>
+              <w:bottom w:val="outset" w:sz="6" w:space="0" w:color="000000"/>
+            </w:tcBorders>
+          </w:tcPr>
+          <w:p>
+            <w:pPr>
+              <w:spacing w:before="100" w:beforeAutospacing="1"/>
+              <w:rPr>
+                <w:sz w:val="16"/>
+                <w:szCs w:val="16"/>
+              </w:rPr>
+            </w:pPr>
+            <w:r>
+              <w:rPr>
+                <w:sz w:val="16"/>
+                <w:szCs w:val="16"/>
+              </w:rPr>
+              <w:t>1</w:t>
+            </w:r>
+          </w:p>
+        </w:tc>
+      </w:tr>
+      <w:tr>
+        <w:trPr>
+          <w:tblCellSpacing w:w="0" w:type="dxa"/>
+        </w:trPr>
+        <w:tc>
+          <w:tcPr>
+            <w:tcW w:w="1945" w:type="dxa"/>
+            <w:tcBorders>
+              <w:top w:val="outset" w:sz="6" w:space="0" w:color="000000"/>
+              <w:bottom w:val="outset" w:sz="6" w:space="0" w:color="000000"/>
+              <w:right w:val="outset" w:sz="6" w:space="0" w:color="000000"/>
+            </w:tcBorders>
+          </w:tcPr>
+          <w:p>
+            <w:pPr>
+              <w:spacing w:before="100" w:beforeAutospacing="1"/>
+              <w:rPr>
+                <w:b/>
+                <w:sz w:val="16"/>
+                <w:szCs w:val="16"/>
+              </w:rPr>
+            </w:pPr>
+            <w:r>
+              <w:rPr>
+                <w:b/>
+                <w:sz w:val="16"/>
+                <w:szCs w:val="16"/>
+              </w:rPr>
+              <w:t>Versione</w:t>
+            </w:r>
+          </w:p>
+        </w:tc>
+        <w:tc>
+          <w:tcPr>
+            <w:tcW w:w="7685" w:type="dxa"/>
+            <w:tcBorders>
+              <w:top w:val="outset" w:sz="6" w:space="0" w:color="000000"/>
+              <w:left w:val="outset" w:sz="6" w:space="0" w:color="000000"/>
+              <w:bottom w:val="outset" w:sz="6" w:space="0" w:color="000000"/>
+            </w:tcBorders>
+          </w:tcPr>
+          <w:p>
+            <w:pPr>
+              <w:spacing w:before="100" w:beforeAutospacing="1"/>
+              <w:rPr>
+                <w:sz w:val="16"/>
+                <w:szCs w:val="16"/>
+              </w:rPr>
+            </w:pPr>
+            <w:r>
+              <w:rPr>
+                <w:sz w:val="16"/>
+                <w:szCs w:val="16"/>
+              </w:rPr>
+              <w:t>1.0</w:t>
+            </w:r>
+          </w:p>
+        </w:tc>
+      </w:tr>
+      <w:tr>
+        <w:trPr>
+          <w:tblCellSpacing w:w="0" w:type="dxa"/>
+        </w:trPr>
+        <w:tc>
+          <w:tcPr>
+            <w:tcW w:w="1945" w:type="dxa"/>
+            <w:tcBorders>
+              <w:top w:val="outset" w:sz="6" w:space="0" w:color="000000"/>
+              <w:bottom w:val="outset" w:sz="6" w:space="0" w:color="000000"/>
+              <w:right w:val="outset" w:sz="6" w:space="0" w:color="000000"/>
+            </w:tcBorders>
+          </w:tcPr>
+          <w:p>
+            <w:pPr>
+              <w:spacing w:before="100" w:beforeAutospacing="1"/>
+              <w:rPr>
+                <w:b/>
+                <w:sz w:val="16"/>
+                <w:szCs w:val="16"/>
+              </w:rPr>
+            </w:pPr>
+            <w:r>
+              <w:rPr>
+                <w:b/>
+                <w:sz w:val="16"/>
+                <w:szCs w:val="16"/>
+              </w:rPr>
+              <w:t>Note</w:t>
+            </w:r>
+          </w:p>
+        </w:tc>
+        <w:tc>
+          <w:tcPr>
+            <w:tcW w:w="7685" w:type="dxa"/>
+            <w:tcBorders>
+              <w:top w:val="outset" w:sz="6" w:space="0" w:color="000000"/>
+              <w:left w:val="outset" w:sz="6" w:space="0" w:color="000000"/>
+              <w:bottom w:val="outset" w:sz="6" w:space="0" w:color="000000"/>
+            </w:tcBorders>
+          </w:tcPr>
+          <w:p>
+            <w:pPr>
+              <w:spacing w:before="100" w:beforeAutospacing="1"/>
+              <w:rPr>
+                <w:sz w:val="16"/>
+                <w:szCs w:val="16"/>
+              </w:rPr>
+            </w:pPr>
+            <w:r>
+              <w:rPr>
+                <w:sz w:val="16"/>
+                <w:szCs w:val="16"/>
+              </w:rPr>
+              <w:t>Coloro che riservano un alloggio possono stampare la riservazione con tutti i dettagli.</w:t>
+            </w:r>
+          </w:p>
+        </w:tc>
+      </w:tr>
+      <w:tr>
+        <w:trPr>
+          <w:tblCellSpacing w:w="0" w:type="dxa"/>
+        </w:trPr>
+        <w:tc>
+          <w:tcPr>
+            <w:tcW w:w="9630" w:type="dxa"/>
+            <w:gridSpan w:val="2"/>
+            <w:tcBorders>
+              <w:top w:val="outset" w:sz="6" w:space="0" w:color="000000"/>
+              <w:bottom w:val="outset" w:sz="6" w:space="0" w:color="000000"/>
+            </w:tcBorders>
+          </w:tcPr>
+          <w:p>
+            <w:pPr>
+              <w:spacing w:before="100" w:beforeAutospacing="1"/>
+              <w:jc w:val="center"/>
+              <w:rPr>
+                <w:b/>
+                <w:sz w:val="16"/>
+                <w:szCs w:val="16"/>
+              </w:rPr>
+            </w:pPr>
+            <w:r>
+              <w:rPr>
+                <w:b/>
+                <w:sz w:val="16"/>
+                <w:szCs w:val="16"/>
+              </w:rPr>
+              <w:t>Sotto requisiti</w:t>
+            </w:r>
+          </w:p>
+        </w:tc>
+      </w:tr>
+      <w:tr>
+        <w:trPr>
+          <w:tblCellSpacing w:w="0" w:type="dxa"/>
+        </w:trPr>
+        <w:tc>
+          <w:tcPr>
+            <w:tcW w:w="1945" w:type="dxa"/>
+            <w:tcBorders>
+              <w:top w:val="outset" w:sz="6" w:space="0" w:color="000000"/>
+              <w:bottom w:val="outset" w:sz="6" w:space="0" w:color="000000"/>
+              <w:right w:val="outset" w:sz="6" w:space="0" w:color="000000"/>
+            </w:tcBorders>
+          </w:tcPr>
+          <w:p>
+            <w:pPr>
+              <w:spacing w:before="100" w:beforeAutospacing="1"/>
+              <w:rPr>
+                <w:b/>
+                <w:sz w:val="16"/>
+                <w:szCs w:val="16"/>
+              </w:rPr>
+            </w:pPr>
+            <w:r>
+              <w:rPr>
+                <w:b/>
+                <w:sz w:val="16"/>
+                <w:szCs w:val="16"/>
+              </w:rPr>
+              <w:t>001</w:t>
+            </w:r>
+          </w:p>
+        </w:tc>
+        <w:tc>
+          <w:tcPr>
+            <w:tcW w:w="7685" w:type="dxa"/>
+            <w:tcBorders>
+              <w:top w:val="outset" w:sz="6" w:space="0" w:color="000000"/>
+              <w:left w:val="outset" w:sz="6" w:space="0" w:color="000000"/>
+              <w:bottom w:val="outset" w:sz="6" w:space="0" w:color="000000"/>
+            </w:tcBorders>
+          </w:tcPr>
+          <w:p>
+            <w:pPr>
+              <w:spacing w:before="100" w:beforeAutospacing="1"/>
+              <w:rPr>
+                <w:sz w:val="16"/>
+                <w:szCs w:val="16"/>
+              </w:rPr>
+            </w:pPr>
+            <w:r>
+              <w:rPr>
+                <w:sz w:val="16"/>
+                <w:szCs w:val="16"/>
+              </w:rPr>
+              <w:t>Gli amministratori del sito potranno stampare le fatturazioni di un certo periodo e per una s</w:t>
             </w:r>
             <w:r>
               <w:rPr>
                 <w:sz w:val="16"/>
                 <w:szCs w:val="16"/>
-                <w:lang w:val="it-IT"/>
               </w:rPr>
-              <w:t>led</w:t>
+              <w:t>t</w:t>
             </w:r>
             <w:r>
               <w:rPr>
                 <w:sz w:val="16"/>
                 <w:szCs w:val="16"/>
-                <w:lang w:val="it-IT"/>
               </w:rPr>
-              <w:t xml:space="preserve"> in base all’orario.</w:t>
+              <w:t>ruttura.</w:t>
+            </w:r>
+          </w:p>
+        </w:tc>
+      </w:tr>
+      <w:tr>
+        <w:trPr>
+          <w:tblCellSpacing w:w="0" w:type="dxa"/>
+        </w:trPr>
+        <w:tc>
+          <w:tcPr>
+            <w:tcW w:w="1945" w:type="dxa"/>
+            <w:tcBorders>
+              <w:top w:val="outset" w:sz="6" w:space="0" w:color="000000"/>
+              <w:bottom w:val="outset" w:sz="6" w:space="0" w:color="000000"/>
+              <w:right w:val="outset" w:sz="6" w:space="0" w:color="000000"/>
+            </w:tcBorders>
+          </w:tcPr>
+          <w:p>
+            <w:pPr>
+              <w:spacing w:before="100" w:beforeAutospacing="1"/>
+              <w:rPr>
+                <w:b/>
+                <w:sz w:val="16"/>
+                <w:szCs w:val="16"/>
+              </w:rPr>
+            </w:pPr>
+            <w:r>
+              <w:rPr>
+                <w:b/>
+                <w:sz w:val="16"/>
+                <w:szCs w:val="16"/>
+              </w:rPr>
+              <w:t>002</w:t>
+            </w:r>
+          </w:p>
+        </w:tc>
+        <w:tc>
+          <w:tcPr>
+            <w:tcW w:w="7685" w:type="dxa"/>
+            <w:tcBorders>
+              <w:top w:val="outset" w:sz="6" w:space="0" w:color="000000"/>
+              <w:left w:val="outset" w:sz="6" w:space="0" w:color="000000"/>
+              <w:bottom w:val="outset" w:sz="6" w:space="0" w:color="000000"/>
+            </w:tcBorders>
+          </w:tcPr>
+          <w:p>
+            <w:pPr>
+              <w:spacing w:before="100" w:beforeAutospacing="1"/>
+              <w:rPr>
+                <w:sz w:val="16"/>
+                <w:szCs w:val="16"/>
+              </w:rPr>
+            </w:pPr>
+            <w:r>
+              <w:rPr>
+                <w:sz w:val="16"/>
+                <w:szCs w:val="16"/>
+              </w:rPr>
+              <w:t>Gli amministratori gerenti potranno stampare le riservazioni di un certo periodo o di una certa persona.</w:t>
             </w:r>
           </w:p>
         </w:tc>
       </w:tr>
     </w:tbl>
-    <w:p/>
-    <w:p/>
-    <w:p>
-      <w:pPr>
+    <w:p>
+      <w:pPr>
+        <w:tabs>
+          <w:tab w:val="center" w:pos="4819"/>
+        </w:tabs>
         <w:sectPr>
           <w:headerReference w:type="default" r:id="rId8"/>
           <w:footerReference w:type="default" r:id="rId9"/>
@@ -5149,6 +6541,9 @@
           <w:docGrid w:linePitch="272"/>
         </w:sectPr>
       </w:pPr>
+      <w:r>
+        <w:tab/>
+      </w:r>
     </w:p>
     <w:p>
       <w:pPr>
@@ -5373,51 +6768,19 @@
         <w:rPr>
           <w:lang w:val="it-IT"/>
         </w:rPr>
-        <w:t>Arduino</w:t>
-      </w:r>
-      <w:r>
-        <w:rPr>
-          <w:lang w:val="it-IT"/>
-        </w:rPr>
-        <w:t xml:space="preserve"> IDE</w:t>
-      </w:r>
-      <w:r>
-        <w:rPr>
-          <w:lang w:val="it-IT"/>
-        </w:rPr>
-        <w:t xml:space="preserve"> 1.8.7</w:t>
-      </w:r>
-    </w:p>
-    <w:p>
-      <w:pPr>
-        <w:pStyle w:val="Paragrafoelenco"/>
-        <w:numPr>
-          <w:ilvl w:val="0"/>
-          <w:numId w:val="31"/>
-        </w:numPr>
-        <w:rPr>
-          <w:lang w:val="it-IT"/>
-        </w:rPr>
-      </w:pPr>
-      <w:proofErr w:type="spellStart"/>
-      <w:r>
-        <w:rPr>
-          <w:lang w:val="it-IT"/>
-        </w:rPr>
-        <w:t>GanttProject</w:t>
-      </w:r>
-      <w:proofErr w:type="spellEnd"/>
-      <w:r>
-        <w:rPr>
-          <w:lang w:val="it-IT"/>
-        </w:rPr>
-        <w:t xml:space="preserve"> 2.8.9</w:t>
-      </w:r>
-      <w:r>
-        <w:rPr>
-          <w:lang w:val="it-IT"/>
-        </w:rPr>
-        <w:t xml:space="preserve"> Pilsen</w:t>
+        <w:t>Microsoft Project</w:t>
+      </w:r>
+      <w:r>
+        <w:rPr>
+          <w:lang w:val="it-IT"/>
+        </w:rPr>
+        <w:t xml:space="preserve"> </w:t>
+      </w:r>
+      <w:r>
+        <w:rPr>
+          <w:lang w:val="it-IT"/>
+        </w:rPr>
+        <w:t>Professional 2016</w:t>
       </w:r>
     </w:p>
     <w:p>
@@ -5698,630 +7061,11 @@
     </w:p>
     <w:p>
       <w:pPr>
-        <w:pStyle w:val="Paragrafoelenco"/>
-        <w:numPr>
-          <w:ilvl w:val="0"/>
-          <w:numId w:val="33"/>
-        </w:numPr>
-        <w:spacing w:after="160" w:line="259" w:lineRule="auto"/>
-        <w:rPr>
-          <w:lang w:val="it-IT"/>
-        </w:rPr>
-      </w:pPr>
-      <w:r>
-        <w:rPr>
-          <w:lang w:val="it-IT"/>
-        </w:rPr>
-        <w:t>C</w:t>
-      </w:r>
-      <w:r>
-        <w:rPr>
-          <w:lang w:val="it-IT"/>
-        </w:rPr>
-        <w:t>omputer Gabriele Alessi:</w:t>
-      </w:r>
-    </w:p>
-    <w:p>
-      <w:pPr>
-        <w:pStyle w:val="Paragrafoelenco"/>
-        <w:numPr>
-          <w:ilvl w:val="1"/>
-          <w:numId w:val="33"/>
-        </w:numPr>
-        <w:spacing w:after="160" w:line="259" w:lineRule="auto"/>
-        <w:rPr>
-          <w:lang w:val="it-IT"/>
-        </w:rPr>
-      </w:pPr>
-      <w:r>
-        <w:rPr>
-          <w:lang w:val="it-IT"/>
-        </w:rPr>
-        <w:t>Modello: HP ENVY Notebook</w:t>
-      </w:r>
-    </w:p>
-    <w:p>
-      <w:pPr>
-        <w:pStyle w:val="Paragrafoelenco"/>
-        <w:numPr>
-          <w:ilvl w:val="1"/>
-          <w:numId w:val="33"/>
-        </w:numPr>
-        <w:spacing w:after="160" w:line="259" w:lineRule="auto"/>
-        <w:rPr>
-          <w:lang w:val="it-IT"/>
-        </w:rPr>
-      </w:pPr>
-      <w:r>
-        <w:rPr>
-          <w:lang w:val="it-IT"/>
-        </w:rPr>
-        <w:t>Processore: Intel Core i7</w:t>
-      </w:r>
-    </w:p>
-    <w:p>
-      <w:pPr>
-        <w:pStyle w:val="Paragrafoelenco"/>
-        <w:numPr>
-          <w:ilvl w:val="1"/>
-          <w:numId w:val="33"/>
-        </w:numPr>
-        <w:spacing w:after="160" w:line="259" w:lineRule="auto"/>
-        <w:rPr>
-          <w:lang w:val="it-IT"/>
-        </w:rPr>
-      </w:pPr>
-      <w:r>
-        <w:rPr>
-          <w:lang w:val="it-IT"/>
-        </w:rPr>
-        <w:t>RAM</w:t>
-      </w:r>
-      <w:r>
-        <w:rPr>
-          <w:lang w:val="it-IT"/>
-        </w:rPr>
-        <w:t>: 16GB</w:t>
-      </w:r>
-    </w:p>
-    <w:p>
-      <w:pPr>
-        <w:pStyle w:val="Paragrafoelenco"/>
-        <w:numPr>
-          <w:ilvl w:val="0"/>
-          <w:numId w:val="33"/>
-        </w:numPr>
-        <w:spacing w:after="160" w:line="259" w:lineRule="auto"/>
-        <w:rPr>
-          <w:lang w:val="it-IT"/>
-        </w:rPr>
-      </w:pPr>
-      <w:r>
-        <w:rPr>
-          <w:lang w:val="it-IT"/>
-        </w:rPr>
-        <w:t xml:space="preserve">Computer Paolo </w:t>
-      </w:r>
-      <w:proofErr w:type="spellStart"/>
-      <w:r>
-        <w:rPr>
-          <w:lang w:val="it-IT"/>
-        </w:rPr>
-        <w:t>Weishaupt</w:t>
-      </w:r>
-      <w:proofErr w:type="spellEnd"/>
-      <w:r>
-        <w:rPr>
-          <w:lang w:val="it-IT"/>
-        </w:rPr>
-        <w:t>:</w:t>
-      </w:r>
-    </w:p>
-    <w:p>
-      <w:pPr>
-        <w:pStyle w:val="Paragrafoelenco"/>
-        <w:numPr>
-          <w:ilvl w:val="1"/>
-          <w:numId w:val="33"/>
-        </w:numPr>
-        <w:spacing w:after="160" w:line="259" w:lineRule="auto"/>
-        <w:rPr>
-          <w:lang w:val="it-IT"/>
-        </w:rPr>
-      </w:pPr>
-      <w:r>
-        <w:rPr>
-          <w:lang w:val="it-IT"/>
-        </w:rPr>
-        <w:t xml:space="preserve">Modello: Huawei </w:t>
-      </w:r>
-      <w:proofErr w:type="spellStart"/>
-      <w:r>
-        <w:rPr>
-          <w:lang w:val="it-IT"/>
-        </w:rPr>
-        <w:t>MateBook</w:t>
-      </w:r>
-      <w:proofErr w:type="spellEnd"/>
-      <w:r>
-        <w:rPr>
-          <w:lang w:val="it-IT"/>
-        </w:rPr>
-        <w:t xml:space="preserve"> X Pro</w:t>
-      </w:r>
-    </w:p>
-    <w:p>
-      <w:pPr>
-        <w:pStyle w:val="Paragrafoelenco"/>
-        <w:numPr>
-          <w:ilvl w:val="1"/>
-          <w:numId w:val="33"/>
-        </w:numPr>
-        <w:spacing w:after="160" w:line="259" w:lineRule="auto"/>
-        <w:rPr>
-          <w:lang w:val="it-IT"/>
-        </w:rPr>
-      </w:pPr>
-      <w:r>
-        <w:rPr>
-          <w:lang w:val="it-IT"/>
-        </w:rPr>
-        <w:t>Processore: Intel Core i7-8550U</w:t>
-      </w:r>
-    </w:p>
-    <w:p>
-      <w:pPr>
-        <w:pStyle w:val="Paragrafoelenco"/>
-        <w:numPr>
-          <w:ilvl w:val="1"/>
-          <w:numId w:val="33"/>
-        </w:numPr>
-        <w:spacing w:after="160" w:line="259" w:lineRule="auto"/>
-        <w:rPr>
-          <w:lang w:val="it-IT"/>
-        </w:rPr>
-      </w:pPr>
-      <w:r>
-        <w:rPr>
-          <w:lang w:val="it-IT"/>
-        </w:rPr>
-        <w:t>RAM: 8GB</w:t>
-      </w:r>
-    </w:p>
-    <w:p>
-      <w:pPr>
-        <w:pStyle w:val="Paragrafoelenco"/>
-        <w:numPr>
-          <w:ilvl w:val="1"/>
-          <w:numId w:val="33"/>
-        </w:numPr>
-        <w:spacing w:after="160" w:line="259" w:lineRule="auto"/>
-        <w:rPr>
-          <w:lang w:val="it-IT"/>
-        </w:rPr>
-      </w:pPr>
-      <w:r>
-        <w:rPr>
-          <w:lang w:val="it-IT"/>
-        </w:rPr>
-        <w:t xml:space="preserve">Display 13.9” 3000x2000px </w:t>
-      </w:r>
-    </w:p>
-    <w:p>
-      <w:pPr>
-        <w:pStyle w:val="Paragrafoelenco"/>
-        <w:numPr>
-          <w:ilvl w:val="1"/>
-          <w:numId w:val="33"/>
-        </w:numPr>
-        <w:spacing w:after="160" w:line="259" w:lineRule="auto"/>
-        <w:rPr>
-          <w:lang w:val="it-IT"/>
-        </w:rPr>
-      </w:pPr>
-      <w:r>
-        <w:rPr>
-          <w:lang w:val="it-IT"/>
-        </w:rPr>
-        <w:t>SSD: 512 GB</w:t>
-      </w:r>
-    </w:p>
-    <w:p>
-      <w:pPr>
-        <w:pStyle w:val="Paragrafoelenco"/>
-        <w:numPr>
-          <w:ilvl w:val="0"/>
-          <w:numId w:val="33"/>
-        </w:numPr>
-        <w:spacing w:after="160" w:line="259" w:lineRule="auto"/>
-        <w:rPr>
-          <w:lang w:val="it-IT"/>
-        </w:rPr>
-      </w:pPr>
-      <w:proofErr w:type="spellStart"/>
-      <w:r>
-        <w:rPr>
-          <w:lang w:val="it-IT"/>
-        </w:rPr>
-        <w:t>Fishino</w:t>
-      </w:r>
-      <w:proofErr w:type="spellEnd"/>
-      <w:r>
-        <w:rPr>
-          <w:lang w:val="it-IT"/>
-        </w:rPr>
-        <w:t xml:space="preserve"> UNO REV2:</w:t>
-      </w:r>
-    </w:p>
-    <w:p>
-      <w:pPr>
-        <w:pStyle w:val="Paragrafoelenco"/>
-        <w:numPr>
-          <w:ilvl w:val="1"/>
-          <w:numId w:val="33"/>
-        </w:numPr>
-        <w:spacing w:after="160" w:line="259" w:lineRule="auto"/>
-        <w:rPr>
-          <w:lang w:val="it-IT"/>
-        </w:rPr>
-      </w:pPr>
-      <w:r>
-        <w:rPr>
-          <w:lang w:val="it-IT"/>
-        </w:rPr>
-        <w:t>Compatibile al 100% con Arduino UNO</w:t>
-      </w:r>
-    </w:p>
-    <w:p>
-      <w:pPr>
-        <w:pStyle w:val="Paragrafoelenco"/>
-        <w:numPr>
-          <w:ilvl w:val="1"/>
-          <w:numId w:val="33"/>
-        </w:numPr>
-        <w:spacing w:after="160" w:line="259" w:lineRule="auto"/>
-        <w:rPr>
-          <w:lang w:val="it-IT"/>
-        </w:rPr>
-      </w:pPr>
-      <w:r>
-        <w:rPr>
-          <w:lang w:val="it-IT"/>
-        </w:rPr>
-        <w:t>Modulo WiFi integrato</w:t>
-      </w:r>
-    </w:p>
-    <w:p>
-      <w:pPr>
-        <w:pStyle w:val="Paragrafoelenco"/>
-        <w:numPr>
-          <w:ilvl w:val="1"/>
-          <w:numId w:val="33"/>
-        </w:numPr>
-        <w:spacing w:after="160" w:line="259" w:lineRule="auto"/>
-        <w:rPr>
-          <w:lang w:val="it-IT"/>
-        </w:rPr>
-      </w:pPr>
-      <w:r>
-        <w:rPr>
-          <w:lang w:val="it-IT"/>
-        </w:rPr>
-        <w:t xml:space="preserve">Slot per schede </w:t>
-      </w:r>
-      <w:proofErr w:type="spellStart"/>
-      <w:r>
-        <w:rPr>
-          <w:lang w:val="it-IT"/>
-        </w:rPr>
-        <w:t>MicroSD</w:t>
-      </w:r>
-      <w:proofErr w:type="spellEnd"/>
-      <w:r>
-        <w:rPr>
-          <w:lang w:val="it-IT"/>
-        </w:rPr>
-        <w:t xml:space="preserve"> integrato</w:t>
-      </w:r>
-    </w:p>
-    <w:p>
-      <w:pPr>
-        <w:pStyle w:val="Paragrafoelenco"/>
-        <w:numPr>
-          <w:ilvl w:val="1"/>
-          <w:numId w:val="33"/>
-        </w:numPr>
-        <w:spacing w:after="160" w:line="259" w:lineRule="auto"/>
-        <w:rPr>
-          <w:lang w:val="it-IT"/>
-        </w:rPr>
-      </w:pPr>
-      <w:r>
-        <w:rPr>
-          <w:lang w:val="it-IT"/>
-        </w:rPr>
-        <w:t>Modulo RTC integrato</w:t>
-      </w:r>
-    </w:p>
-    <w:p>
-      <w:pPr>
-        <w:pStyle w:val="Paragrafoelenco"/>
-        <w:numPr>
-          <w:ilvl w:val="1"/>
-          <w:numId w:val="33"/>
-        </w:numPr>
-        <w:spacing w:after="160" w:line="259" w:lineRule="auto"/>
-        <w:rPr>
-          <w:lang w:val="it-IT"/>
-        </w:rPr>
-      </w:pPr>
-      <w:r>
-        <w:rPr>
-          <w:lang w:val="it-IT"/>
-        </w:rPr>
-        <w:t>Connettore sfalsato per facilitare l’uso con breadboards</w:t>
-      </w:r>
-    </w:p>
-    <w:p>
-      <w:pPr>
-        <w:pStyle w:val="Paragrafoelenco"/>
-        <w:numPr>
-          <w:ilvl w:val="1"/>
-          <w:numId w:val="33"/>
-        </w:numPr>
-        <w:spacing w:after="160" w:line="259" w:lineRule="auto"/>
-        <w:rPr>
-          <w:lang w:val="it-IT"/>
-        </w:rPr>
-      </w:pPr>
-      <w:r>
-        <w:rPr>
-          <w:lang w:val="it-IT"/>
-        </w:rPr>
-        <w:t xml:space="preserve">Sezione di alimentazione a 3.3V potenziata </w:t>
-      </w:r>
-    </w:p>
-    <w:p>
-      <w:pPr>
-        <w:pStyle w:val="Paragrafoelenco"/>
-        <w:numPr>
-          <w:ilvl w:val="1"/>
-          <w:numId w:val="33"/>
-        </w:numPr>
-        <w:spacing w:after="160" w:line="259" w:lineRule="auto"/>
-        <w:rPr>
-          <w:lang w:val="it-IT"/>
-        </w:rPr>
-      </w:pPr>
-      <w:r>
-        <w:rPr>
-          <w:lang w:val="it-IT"/>
-        </w:rPr>
-        <w:t>Compatibilità con le schede millefori</w:t>
-      </w:r>
-    </w:p>
-    <w:p>
-      <w:pPr>
-        <w:pStyle w:val="Paragrafoelenco"/>
-        <w:numPr>
-          <w:ilvl w:val="1"/>
-          <w:numId w:val="33"/>
-        </w:numPr>
-        <w:spacing w:after="160" w:line="259" w:lineRule="auto"/>
-        <w:rPr>
-          <w:lang w:val="it-IT"/>
-        </w:rPr>
-      </w:pPr>
-      <w:r>
-        <w:rPr>
-          <w:lang w:val="it-IT"/>
-        </w:rPr>
-        <w:t xml:space="preserve">Schemi elettrici, file Eagle e </w:t>
-      </w:r>
-      <w:proofErr w:type="spellStart"/>
-      <w:r>
-        <w:rPr>
-          <w:lang w:val="it-IT"/>
-        </w:rPr>
-        <w:t>pinout</w:t>
-      </w:r>
-      <w:proofErr w:type="spellEnd"/>
-      <w:r>
-        <w:rPr>
-          <w:lang w:val="it-IT"/>
-        </w:rPr>
-        <w:t xml:space="preserve"> della scheda</w:t>
-      </w:r>
-    </w:p>
-    <w:p>
-      <w:pPr>
-        <w:pStyle w:val="Paragrafoelenco"/>
-        <w:numPr>
-          <w:ilvl w:val="0"/>
-          <w:numId w:val="33"/>
-        </w:numPr>
-        <w:spacing w:after="160" w:line="259" w:lineRule="auto"/>
-        <w:rPr>
-          <w:lang w:val="it-IT"/>
-        </w:rPr>
-      </w:pPr>
-      <w:proofErr w:type="spellStart"/>
-      <w:r>
-        <w:t>Adafruit</w:t>
-      </w:r>
-      <w:proofErr w:type="spellEnd"/>
-      <w:r>
-        <w:t xml:space="preserve"> </w:t>
-      </w:r>
-      <w:proofErr w:type="spellStart"/>
-      <w:r>
-        <w:t>NeoPixel</w:t>
-      </w:r>
-      <w:proofErr w:type="spellEnd"/>
-    </w:p>
-    <w:p>
-      <w:pPr>
-        <w:pStyle w:val="Paragrafoelenco"/>
-        <w:numPr>
-          <w:ilvl w:val="1"/>
-          <w:numId w:val="33"/>
-        </w:numPr>
-        <w:spacing w:after="160" w:line="259" w:lineRule="auto"/>
-        <w:rPr>
-          <w:lang w:val="it-IT"/>
-        </w:rPr>
-      </w:pPr>
-      <w:r>
-        <w:rPr>
-          <w:lang w:val="it-IT"/>
-        </w:rPr>
-        <w:t xml:space="preserve">195 </w:t>
-      </w:r>
-      <w:r>
-        <w:rPr>
-          <w:lang w:val="it-IT"/>
-        </w:rPr>
-        <w:t>led</w:t>
-      </w:r>
-      <w:r>
-        <w:rPr>
-          <w:lang w:val="it-IT"/>
-        </w:rPr>
-        <w:t xml:space="preserve"> RGB</w:t>
-      </w:r>
-    </w:p>
-    <w:p>
-      <w:pPr>
-        <w:pStyle w:val="Paragrafoelenco"/>
-        <w:numPr>
-          <w:ilvl w:val="0"/>
-          <w:numId w:val="33"/>
-        </w:numPr>
-        <w:spacing w:after="160" w:line="259" w:lineRule="auto"/>
-        <w:rPr>
-          <w:lang w:val="it-IT"/>
-        </w:rPr>
-      </w:pPr>
-      <w:r>
-        <w:rPr>
-          <w:lang w:val="it-IT"/>
-        </w:rPr>
-        <w:t>Arduino Mega 2560</w:t>
-      </w:r>
-    </w:p>
-    <w:p>
-      <w:pPr>
-        <w:pStyle w:val="Paragrafoelenco"/>
-        <w:numPr>
-          <w:ilvl w:val="0"/>
-          <w:numId w:val="33"/>
-        </w:numPr>
-        <w:spacing w:after="160" w:line="259" w:lineRule="auto"/>
-        <w:rPr>
-          <w:lang w:val="it-IT"/>
-        </w:rPr>
-      </w:pPr>
-      <w:r>
-        <w:rPr>
-          <w:lang w:val="it-IT"/>
-        </w:rPr>
-        <w:t>Componenti:</w:t>
-      </w:r>
-    </w:p>
-    <w:p>
-      <w:pPr>
-        <w:pStyle w:val="Paragrafoelenco"/>
-        <w:numPr>
-          <w:ilvl w:val="1"/>
-          <w:numId w:val="33"/>
-        </w:numPr>
-        <w:spacing w:after="160" w:line="259" w:lineRule="auto"/>
-        <w:rPr>
-          <w:lang w:val="it-IT"/>
-        </w:rPr>
-      </w:pPr>
-      <w:r>
-        <w:rPr>
-          <w:lang w:val="it-IT"/>
-        </w:rPr>
-        <w:t>Resistenza 500</w:t>
-      </w:r>
-      <w:r>
-        <w:rPr>
-          <w:rFonts w:cs="Arial"/>
-          <w:lang w:val="it-IT"/>
-        </w:rPr>
-        <w:t>Ω</w:t>
-      </w:r>
-    </w:p>
-    <w:p>
-      <w:pPr>
-        <w:pStyle w:val="Paragrafoelenco"/>
-        <w:numPr>
-          <w:ilvl w:val="1"/>
-          <w:numId w:val="33"/>
-        </w:numPr>
-        <w:spacing w:after="160" w:line="259" w:lineRule="auto"/>
-        <w:rPr>
-          <w:lang w:val="it-IT"/>
-        </w:rPr>
-      </w:pPr>
-      <w:r>
-        <w:rPr>
-          <w:lang w:val="it-IT"/>
-        </w:rPr>
-        <w:t>Condensatore 1000</w:t>
-      </w:r>
-      <w:r>
-        <w:rPr>
-          <w:rFonts w:cs="Arial"/>
-          <w:lang w:val="it-IT"/>
-        </w:rPr>
-        <w:t>µ</w:t>
-      </w:r>
-      <w:r>
-        <w:rPr>
-          <w:lang w:val="it-IT"/>
-        </w:rPr>
-        <w:t>F</w:t>
-      </w:r>
-    </w:p>
-    <w:p>
-      <w:pPr>
-        <w:pStyle w:val="Paragrafoelenco"/>
-        <w:numPr>
-          <w:ilvl w:val="1"/>
-          <w:numId w:val="33"/>
-        </w:numPr>
-        <w:spacing w:after="160" w:line="259" w:lineRule="auto"/>
-        <w:rPr>
-          <w:lang w:val="it-IT"/>
-        </w:rPr>
-      </w:pPr>
-      <w:r>
-        <w:rPr>
-          <w:lang w:val="it-IT"/>
-        </w:rPr>
-        <w:t>Alimentatore di supporto</w:t>
-      </w:r>
-    </w:p>
-    <w:p>
-      <w:pPr>
-        <w:spacing w:after="160" w:line="259" w:lineRule="auto"/>
-        <w:rPr>
-          <w:b/>
-          <w:lang w:val="it-IT"/>
-        </w:rPr>
-      </w:pPr>
-    </w:p>
-    <w:p>
-      <w:pPr>
         <w:pStyle w:val="Titolo1"/>
       </w:pPr>
       <w:bookmarkStart w:id="14" w:name="_Toc429059808"/>
       <w:bookmarkStart w:id="15" w:name="_Toc9435660"/>
       <w:r>
-        <w:lastRenderedPageBreak/>
         <w:t>Progettazione</w:t>
       </w:r>
       <w:bookmarkEnd w:id="14"/>
@@ -6679,7 +7423,14 @@
         <w:rPr>
           <w:lang w:val="it-IT"/>
         </w:rPr>
-        <w:t xml:space="preserve"> La libreria presenta metodi utili per ottenere l’orario corrente e tutti i suoi componenti (anno, mese, giorno, ore, minuti, secondi).</w:t>
+        <w:t xml:space="preserve"> La libreria presenta metodi utili per ottenere l’orario corrente e tutti i suoi componenti (anno, mese, giorno, ore, </w:t>
+      </w:r>
+      <w:r>
+        <w:rPr>
+          <w:lang w:val="it-IT"/>
+        </w:rPr>
+        <w:lastRenderedPageBreak/>
+        <w:t>minuti, secondi).</w:t>
       </w:r>
       <w:r>
         <w:rPr>
@@ -14855,13 +15606,7 @@
       <w:rPr>
         <w:noProof/>
       </w:rPr>
-      <w:t xml:space="preserve">Documentazione </w:t>
-    </w:r>
-    <w:r>
-      <w:rPr>
-        <w:noProof/>
-      </w:rPr>
-      <w:t>Gestione alloggi</w:t>
+      <w:t>Documentazione Gestione alloggi</w:t>
     </w:r>
     <w:r>
       <w:tab/>
@@ -15045,25 +15790,7 @@
             <w:rPr>
               <w:lang w:val="it-IT"/>
             </w:rPr>
-            <w:t>201</w:t>
-          </w:r>
-          <w:r>
-            <w:rPr>
-              <w:lang w:val="it-IT"/>
-            </w:rPr>
-            <w:t>9</w:t>
-          </w:r>
-          <w:r>
-            <w:rPr>
-              <w:lang w:val="it-IT"/>
-            </w:rPr>
-            <w:t>/</w:t>
-          </w:r>
-          <w:r>
-            <w:rPr>
-              <w:lang w:val="it-IT"/>
-            </w:rPr>
-            <w:t>20</w:t>
+            <w:t>2019/20</w:t>
           </w:r>
         </w:p>
       </w:tc>
@@ -19977,6 +20704,7 @@
     <w:lsdException w:name="HTML Sample" w:semiHidden="1" w:unhideWhenUsed="1"/>
     <w:lsdException w:name="HTML Typewriter" w:semiHidden="1" w:unhideWhenUsed="1"/>
     <w:lsdException w:name="HTML Variable" w:semiHidden="1" w:unhideWhenUsed="1"/>
+    <w:lsdException w:name="Normal Table" w:semiHidden="1" w:unhideWhenUsed="1"/>
     <w:lsdException w:name="annotation subject" w:semiHidden="1" w:unhideWhenUsed="1"/>
     <w:lsdException w:name="No List" w:semiHidden="1" w:unhideWhenUsed="1"/>
     <w:lsdException w:name="Outline List 1" w:semiHidden="1" w:unhideWhenUsed="1"/>
@@ -20020,8 +20748,10 @@
     <w:lsdException w:name="Table Elegant" w:semiHidden="1" w:unhideWhenUsed="1"/>
     <w:lsdException w:name="Table Professional" w:semiHidden="1" w:unhideWhenUsed="1"/>
     <w:lsdException w:name="Table Subtle 1" w:semiHidden="1" w:unhideWhenUsed="1"/>
+    <w:lsdException w:name="Table Subtle 2" w:semiHidden="1" w:unhideWhenUsed="1"/>
     <w:lsdException w:name="Table Web 1" w:semiHidden="1" w:unhideWhenUsed="1"/>
     <w:lsdException w:name="Table Web 2" w:semiHidden="1" w:unhideWhenUsed="1"/>
+    <w:lsdException w:name="Table Web 3" w:semiHidden="1" w:unhideWhenUsed="1"/>
     <w:lsdException w:name="Balloon Text" w:semiHidden="1" w:unhideWhenUsed="1"/>
     <w:lsdException w:name="Table Grid" w:uiPriority="59"/>
     <w:lsdException w:name="Table Theme" w:semiHidden="1" w:unhideWhenUsed="1"/>
@@ -21088,7 +21818,7 @@
 </file>
 
 <file path=customXml/itemProps1.xml><?xml version="1.0" encoding="utf-8"?>
-<ds:datastoreItem xmlns:ds="http://schemas.openxmlformats.org/officeDocument/2006/customXml" ds:itemID="{5A1CA06A-4E0D-4727-83A6-852925670B4D}">
+<ds:datastoreItem xmlns:ds="http://schemas.openxmlformats.org/officeDocument/2006/customXml" ds:itemID="{1B72A07F-4D2E-496C-BCFB-6482F3AA0163}">
   <ds:schemaRefs>
     <ds:schemaRef ds:uri="http://schemas.openxmlformats.org/officeDocument/2006/bibliography"/>
   </ds:schemaRefs>

--- a/Documentazione/Documentazione_Gestione_Alloggi.docx
+++ b/Documentazione/Documentazione_Gestione_Alloggi.docx
@@ -3997,27 +3997,25 @@
         </w:rPr>
         <w:t xml:space="preserve"> registrazione e conferma tramite e-mail.</w:t>
       </w:r>
-      <w:bookmarkStart w:id="6" w:name="_GoBack"/>
+    </w:p>
+    <w:p>
+      <w:pPr>
+        <w:pStyle w:val="Titolo2"/>
+      </w:pPr>
+      <w:bookmarkStart w:id="6" w:name="_Toc9435655"/>
+      <w:r>
+        <w:t>Analisi e s</w:t>
+      </w:r>
+      <w:r>
+        <w:t>pecifica</w:t>
+      </w:r>
+      <w:r>
+        <w:t xml:space="preserve"> </w:t>
+      </w:r>
+      <w:r>
+        <w:t>dei requisiti</w:t>
+      </w:r>
       <w:bookmarkEnd w:id="6"/>
-    </w:p>
-    <w:p>
-      <w:pPr>
-        <w:pStyle w:val="Titolo2"/>
-      </w:pPr>
-      <w:bookmarkStart w:id="7" w:name="_Toc9435655"/>
-      <w:r>
-        <w:t>Analisi e s</w:t>
-      </w:r>
-      <w:r>
-        <w:t>pecifica</w:t>
-      </w:r>
-      <w:r>
-        <w:t xml:space="preserve"> </w:t>
-      </w:r>
-      <w:r>
-        <w:t>dei requisiti</w:t>
-      </w:r>
-      <w:bookmarkEnd w:id="7"/>
     </w:p>
     <w:tbl>
       <w:tblPr>
@@ -6528,6 +6526,67 @@
         <w:tabs>
           <w:tab w:val="center" w:pos="4819"/>
         </w:tabs>
+      </w:pPr>
+    </w:p>
+    <w:p>
+      <w:pPr>
+        <w:tabs>
+          <w:tab w:val="center" w:pos="4819"/>
+        </w:tabs>
+      </w:pPr>
+    </w:p>
+    <w:p>
+      <w:pPr>
+        <w:tabs>
+          <w:tab w:val="center" w:pos="4819"/>
+        </w:tabs>
+      </w:pPr>
+    </w:p>
+    <w:p>
+      <w:pPr>
+        <w:tabs>
+          <w:tab w:val="center" w:pos="4819"/>
+        </w:tabs>
+      </w:pPr>
+    </w:p>
+    <w:p>
+      <w:pPr>
+        <w:tabs>
+          <w:tab w:val="center" w:pos="4819"/>
+        </w:tabs>
+      </w:pPr>
+    </w:p>
+    <w:p>
+      <w:pPr>
+        <w:tabs>
+          <w:tab w:val="center" w:pos="4819"/>
+        </w:tabs>
+      </w:pPr>
+    </w:p>
+    <w:p>
+      <w:pPr>
+        <w:tabs>
+          <w:tab w:val="center" w:pos="4819"/>
+        </w:tabs>
+      </w:pPr>
+    </w:p>
+    <w:p>
+      <w:pPr>
+        <w:tabs>
+          <w:tab w:val="center" w:pos="4819"/>
+        </w:tabs>
+      </w:pPr>
+    </w:p>
+    <w:p>
+      <w:pPr>
+        <w:tabs>
+          <w:tab w:val="center" w:pos="4819"/>
+        </w:tabs>
+      </w:pPr>
+    </w:p>
+    <w:p>
+      <w:pPr>
+        <w:pStyle w:val="Titolo2"/>
         <w:sectPr>
           <w:headerReference w:type="default" r:id="rId8"/>
           <w:footerReference w:type="default" r:id="rId9"/>
@@ -6542,8 +6601,10 @@
         </w:sectPr>
       </w:pPr>
       <w:r>
-        <w:tab/>
-      </w:r>
+        <w:t>Use case</w:t>
+      </w:r>
+      <w:bookmarkStart w:id="7" w:name="_GoBack"/>
+      <w:bookmarkEnd w:id="7"/>
     </w:p>
     <w:p>
       <w:pPr>
@@ -6573,29 +6634,20 @@
       <w:r>
         <w:rPr>
           <w:noProof/>
-          <w:lang w:val="it-IT"/>
         </w:rPr>
         <w:drawing>
-          <wp:anchor distT="0" distB="0" distL="114300" distR="114300" simplePos="0" relativeHeight="251658240" behindDoc="1" locked="0" layoutInCell="1" allowOverlap="1" wp14:anchorId="5DCE8D55" wp14:editId="5810EAFE">
+          <wp:anchor distT="0" distB="0" distL="114300" distR="114300" simplePos="0" relativeHeight="251702272" behindDoc="0" locked="0" layoutInCell="1" allowOverlap="1" wp14:anchorId="562B6EB7" wp14:editId="015994FD">
             <wp:simplePos x="0" y="0"/>
             <wp:positionH relativeFrom="margin">
-              <wp:align>right</wp:align>
+              <wp:align>center</wp:align>
             </wp:positionH>
             <wp:positionV relativeFrom="paragraph">
               <wp:posOffset>153035</wp:posOffset>
             </wp:positionV>
-            <wp:extent cx="9768840" cy="3139440"/>
-            <wp:effectExtent l="0" t="0" r="3810" b="3810"/>
-            <wp:wrapTight wrapText="bothSides">
-              <wp:wrapPolygon edited="0">
-                <wp:start x="0" y="0"/>
-                <wp:lineTo x="0" y="21495"/>
-                <wp:lineTo x="21566" y="21495"/>
-                <wp:lineTo x="21566" y="0"/>
-                <wp:lineTo x="0" y="0"/>
-              </wp:wrapPolygon>
-            </wp:wrapTight>
-            <wp:docPr id="8" name="Immagine 8"/>
+            <wp:extent cx="9418320" cy="4923790"/>
+            <wp:effectExtent l="0" t="0" r="0" b="0"/>
+            <wp:wrapTopAndBottom/>
+            <wp:docPr id="14" name="Immagine 14"/>
             <wp:cNvGraphicFramePr>
               <a:graphicFrameLocks xmlns:a="http://schemas.openxmlformats.org/drawingml/2006/main" noChangeAspect="1"/>
             </wp:cNvGraphicFramePr>
@@ -6603,10 +6655,10 @@
               <a:graphicData uri="http://schemas.openxmlformats.org/drawingml/2006/picture">
                 <pic:pic xmlns:pic="http://schemas.openxmlformats.org/drawingml/2006/picture">
                   <pic:nvPicPr>
-                    <pic:cNvPr id="8" name="Pianificazione.png"/>
+                    <pic:cNvPr id="14" name="Pianificazione.jpg"/>
                     <pic:cNvPicPr/>
                   </pic:nvPicPr>
-                  <pic:blipFill>
+                  <pic:blipFill rotWithShape="1">
                     <a:blip r:embed="rId12">
                       <a:extLst>
                         <a:ext uri="{28A0092B-C50C-407E-A947-70E740481C1C}">
@@ -6614,18 +6666,25 @@
                         </a:ext>
                       </a:extLst>
                     </a:blip>
-                    <a:stretch>
-                      <a:fillRect/>
-                    </a:stretch>
+                    <a:srcRect l="4300" t="5942" r="10575" b="6162"/>
+                    <a:stretch/>
                   </pic:blipFill>
-                  <pic:spPr>
+                  <pic:spPr bwMode="auto">
                     <a:xfrm>
                       <a:off x="0" y="0"/>
-                      <a:ext cx="9768840" cy="3139440"/>
+                      <a:ext cx="9418320" cy="4923790"/>
                     </a:xfrm>
                     <a:prstGeom prst="rect">
                       <a:avLst/>
                     </a:prstGeom>
+                    <a:ln>
+                      <a:noFill/>
+                    </a:ln>
+                    <a:extLst>
+                      <a:ext uri="{53640926-AAD7-44D8-BBD7-CCE9431645EC}">
+                        <a14:shadowObscured xmlns:a14="http://schemas.microsoft.com/office/drawing/2010/main"/>
+                      </a:ext>
+                    </a:extLst>
                   </pic:spPr>
                 </pic:pic>
               </a:graphicData>
@@ -6639,13 +6698,6 @@
           </wp:anchor>
         </w:drawing>
       </w:r>
-    </w:p>
-    <w:p>
-      <w:pPr>
-        <w:rPr>
-          <w:lang w:val="it-IT"/>
-        </w:rPr>
-      </w:pPr>
     </w:p>
     <w:p>
       <w:pPr>
@@ -15991,7 +16043,7 @@
               <wp:inline distT="0" distB="0" distL="0" distR="0" wp14:anchorId="6574A1BA" wp14:editId="466D3702">
                 <wp:extent cx="601980" cy="601980"/>
                 <wp:effectExtent l="0" t="0" r="0" b="0"/>
-                <wp:docPr id="12" name="Immagine 12"/>
+                <wp:docPr id="43" name="Immagine 43"/>
                 <wp:cNvGraphicFramePr>
                   <a:graphicFrameLocks xmlns:a="http://schemas.openxmlformats.org/drawingml/2006/main" noChangeAspect="1"/>
                 </wp:cNvGraphicFramePr>
@@ -16361,7 +16413,7 @@
               <wp:inline distT="0" distB="0" distL="0" distR="0" wp14:anchorId="66E42AC8" wp14:editId="5A4A1970">
                 <wp:extent cx="601980" cy="601980"/>
                 <wp:effectExtent l="0" t="0" r="0" b="0"/>
-                <wp:docPr id="13" name="Immagine 13"/>
+                <wp:docPr id="44" name="Immagine 44"/>
                 <wp:cNvGraphicFramePr>
                   <a:graphicFrameLocks xmlns:a="http://schemas.openxmlformats.org/drawingml/2006/main" noChangeAspect="1"/>
                 </wp:cNvGraphicFramePr>
@@ -18291,6 +18343,92 @@
     </w:lvl>
   </w:abstractNum>
   <w:abstractNum w:abstractNumId="13" w15:restartNumberingAfterBreak="0">
+    <w:nsid w:val="263E4635"/>
+    <w:multiLevelType w:val="hybridMultilevel"/>
+    <w:tmpl w:val="2FF05F66"/>
+    <w:lvl w:ilvl="0" w:tplc="0810000F">
+      <w:start w:val="1"/>
+      <w:numFmt w:val="decimal"/>
+      <w:lvlText w:val="%1."/>
+      <w:lvlJc w:val="left"/>
+      <w:pPr>
+        <w:ind w:left="5544" w:hanging="360"/>
+      </w:pPr>
+    </w:lvl>
+    <w:lvl w:ilvl="1" w:tplc="08100019" w:tentative="1">
+      <w:start w:val="1"/>
+      <w:numFmt w:val="lowerLetter"/>
+      <w:lvlText w:val="%2."/>
+      <w:lvlJc w:val="left"/>
+      <w:pPr>
+        <w:ind w:left="6264" w:hanging="360"/>
+      </w:pPr>
+    </w:lvl>
+    <w:lvl w:ilvl="2" w:tplc="0810001B" w:tentative="1">
+      <w:start w:val="1"/>
+      <w:numFmt w:val="lowerRoman"/>
+      <w:lvlText w:val="%3."/>
+      <w:lvlJc w:val="right"/>
+      <w:pPr>
+        <w:ind w:left="6984" w:hanging="180"/>
+      </w:pPr>
+    </w:lvl>
+    <w:lvl w:ilvl="3" w:tplc="0810000F" w:tentative="1">
+      <w:start w:val="1"/>
+      <w:numFmt w:val="decimal"/>
+      <w:lvlText w:val="%4."/>
+      <w:lvlJc w:val="left"/>
+      <w:pPr>
+        <w:ind w:left="7704" w:hanging="360"/>
+      </w:pPr>
+    </w:lvl>
+    <w:lvl w:ilvl="4" w:tplc="08100019" w:tentative="1">
+      <w:start w:val="1"/>
+      <w:numFmt w:val="lowerLetter"/>
+      <w:lvlText w:val="%5."/>
+      <w:lvlJc w:val="left"/>
+      <w:pPr>
+        <w:ind w:left="8424" w:hanging="360"/>
+      </w:pPr>
+    </w:lvl>
+    <w:lvl w:ilvl="5" w:tplc="0810001B" w:tentative="1">
+      <w:start w:val="1"/>
+      <w:numFmt w:val="lowerRoman"/>
+      <w:lvlText w:val="%6."/>
+      <w:lvlJc w:val="right"/>
+      <w:pPr>
+        <w:ind w:left="9144" w:hanging="180"/>
+      </w:pPr>
+    </w:lvl>
+    <w:lvl w:ilvl="6" w:tplc="0810000F" w:tentative="1">
+      <w:start w:val="1"/>
+      <w:numFmt w:val="decimal"/>
+      <w:lvlText w:val="%7."/>
+      <w:lvlJc w:val="left"/>
+      <w:pPr>
+        <w:ind w:left="9864" w:hanging="360"/>
+      </w:pPr>
+    </w:lvl>
+    <w:lvl w:ilvl="7" w:tplc="08100019" w:tentative="1">
+      <w:start w:val="1"/>
+      <w:numFmt w:val="lowerLetter"/>
+      <w:lvlText w:val="%8."/>
+      <w:lvlJc w:val="left"/>
+      <w:pPr>
+        <w:ind w:left="10584" w:hanging="360"/>
+      </w:pPr>
+    </w:lvl>
+    <w:lvl w:ilvl="8" w:tplc="0810001B" w:tentative="1">
+      <w:start w:val="1"/>
+      <w:numFmt w:val="lowerRoman"/>
+      <w:lvlText w:val="%9."/>
+      <w:lvlJc w:val="right"/>
+      <w:pPr>
+        <w:ind w:left="11304" w:hanging="180"/>
+      </w:pPr>
+    </w:lvl>
+  </w:abstractNum>
+  <w:abstractNum w:abstractNumId="14" w15:restartNumberingAfterBreak="0">
     <w:nsid w:val="2B3017DA"/>
     <w:multiLevelType w:val="hybridMultilevel"/>
     <w:tmpl w:val="25CAFE02"/>
@@ -18402,7 +18540,7 @@
       </w:rPr>
     </w:lvl>
   </w:abstractNum>
-  <w:abstractNum w:abstractNumId="14" w15:restartNumberingAfterBreak="0">
+  <w:abstractNum w:abstractNumId="15" w15:restartNumberingAfterBreak="0">
     <w:nsid w:val="2F767781"/>
     <w:multiLevelType w:val="hybridMultilevel"/>
     <w:tmpl w:val="E726606A"/>
@@ -18488,7 +18626,7 @@
       </w:pPr>
     </w:lvl>
   </w:abstractNum>
-  <w:abstractNum w:abstractNumId="15" w15:restartNumberingAfterBreak="0">
+  <w:abstractNum w:abstractNumId="16" w15:restartNumberingAfterBreak="0">
     <w:nsid w:val="339347B5"/>
     <w:multiLevelType w:val="hybridMultilevel"/>
     <w:tmpl w:val="61B4A386"/>
@@ -18601,7 +18739,7 @@
       </w:rPr>
     </w:lvl>
   </w:abstractNum>
-  <w:abstractNum w:abstractNumId="16" w15:restartNumberingAfterBreak="0">
+  <w:abstractNum w:abstractNumId="17" w15:restartNumberingAfterBreak="0">
     <w:nsid w:val="3E9101B0"/>
     <w:multiLevelType w:val="hybridMultilevel"/>
     <w:tmpl w:val="F7B45F9E"/>
@@ -18687,7 +18825,7 @@
       </w:pPr>
     </w:lvl>
   </w:abstractNum>
-  <w:abstractNum w:abstractNumId="17" w15:restartNumberingAfterBreak="0">
+  <w:abstractNum w:abstractNumId="18" w15:restartNumberingAfterBreak="0">
     <w:nsid w:val="431F4863"/>
     <w:multiLevelType w:val="hybridMultilevel"/>
     <w:tmpl w:val="60306F74"/>
@@ -18800,7 +18938,7 @@
       </w:rPr>
     </w:lvl>
   </w:abstractNum>
-  <w:abstractNum w:abstractNumId="18" w15:restartNumberingAfterBreak="0">
+  <w:abstractNum w:abstractNumId="19" w15:restartNumberingAfterBreak="0">
     <w:nsid w:val="57C86EE7"/>
     <w:multiLevelType w:val="multilevel"/>
     <w:tmpl w:val="4DE6CDEC"/>
@@ -18949,7 +19087,7 @@
       </w:rPr>
     </w:lvl>
   </w:abstractNum>
-  <w:abstractNum w:abstractNumId="19" w15:restartNumberingAfterBreak="0">
+  <w:abstractNum w:abstractNumId="20" w15:restartNumberingAfterBreak="0">
     <w:nsid w:val="59392F67"/>
     <w:multiLevelType w:val="hybridMultilevel"/>
     <w:tmpl w:val="687E176E"/>
@@ -19035,7 +19173,7 @@
       </w:pPr>
     </w:lvl>
   </w:abstractNum>
-  <w:abstractNum w:abstractNumId="20" w15:restartNumberingAfterBreak="0">
+  <w:abstractNum w:abstractNumId="21" w15:restartNumberingAfterBreak="0">
     <w:nsid w:val="5AA65D4A"/>
     <w:multiLevelType w:val="hybridMultilevel"/>
     <w:tmpl w:val="573027C0"/>
@@ -19127,7 +19265,7 @@
       </w:pPr>
     </w:lvl>
   </w:abstractNum>
-  <w:abstractNum w:abstractNumId="21" w15:restartNumberingAfterBreak="0">
+  <w:abstractNum w:abstractNumId="22" w15:restartNumberingAfterBreak="0">
     <w:nsid w:val="5B78428E"/>
     <w:multiLevelType w:val="hybridMultilevel"/>
     <w:tmpl w:val="F52651AE"/>
@@ -19240,7 +19378,7 @@
       </w:rPr>
     </w:lvl>
   </w:abstractNum>
-  <w:abstractNum w:abstractNumId="22" w15:restartNumberingAfterBreak="0">
+  <w:abstractNum w:abstractNumId="23" w15:restartNumberingAfterBreak="0">
     <w:nsid w:val="652809B9"/>
     <w:multiLevelType w:val="hybridMultilevel"/>
     <w:tmpl w:val="C10EC632"/>
@@ -19353,7 +19491,7 @@
       </w:rPr>
     </w:lvl>
   </w:abstractNum>
-  <w:abstractNum w:abstractNumId="23" w15:restartNumberingAfterBreak="0">
+  <w:abstractNum w:abstractNumId="24" w15:restartNumberingAfterBreak="0">
     <w:nsid w:val="66871ECE"/>
     <w:multiLevelType w:val="hybridMultilevel"/>
     <w:tmpl w:val="7F74FC56"/>
@@ -19469,7 +19607,7 @@
       </w:pPr>
     </w:lvl>
   </w:abstractNum>
-  <w:abstractNum w:abstractNumId="24" w15:restartNumberingAfterBreak="0">
+  <w:abstractNum w:abstractNumId="25" w15:restartNumberingAfterBreak="0">
     <w:nsid w:val="6ABE5228"/>
     <w:multiLevelType w:val="hybridMultilevel"/>
     <w:tmpl w:val="089EE6D8"/>
@@ -19585,7 +19723,7 @@
       </w:pPr>
     </w:lvl>
   </w:abstractNum>
-  <w:abstractNum w:abstractNumId="25" w15:restartNumberingAfterBreak="0">
+  <w:abstractNum w:abstractNumId="26" w15:restartNumberingAfterBreak="0">
     <w:nsid w:val="6C1D7334"/>
     <w:multiLevelType w:val="hybridMultilevel"/>
     <w:tmpl w:val="7F20929C"/>
@@ -19701,7 +19839,7 @@
       </w:pPr>
     </w:lvl>
   </w:abstractNum>
-  <w:abstractNum w:abstractNumId="26" w15:restartNumberingAfterBreak="0">
+  <w:abstractNum w:abstractNumId="27" w15:restartNumberingAfterBreak="0">
     <w:nsid w:val="6DC86F86"/>
     <w:multiLevelType w:val="hybridMultilevel"/>
     <w:tmpl w:val="9280B4DA"/>
@@ -19814,7 +19952,7 @@
       </w:rPr>
     </w:lvl>
   </w:abstractNum>
-  <w:abstractNum w:abstractNumId="27" w15:restartNumberingAfterBreak="0">
+  <w:abstractNum w:abstractNumId="28" w15:restartNumberingAfterBreak="0">
     <w:nsid w:val="72904C79"/>
     <w:multiLevelType w:val="hybridMultilevel"/>
     <w:tmpl w:val="EB328896"/>
@@ -19954,7 +20092,7 @@
       </w:rPr>
     </w:lvl>
   </w:abstractNum>
-  <w:abstractNum w:abstractNumId="28" w15:restartNumberingAfterBreak="0">
+  <w:abstractNum w:abstractNumId="29" w15:restartNumberingAfterBreak="0">
     <w:nsid w:val="73FD0CF3"/>
     <w:multiLevelType w:val="hybridMultilevel"/>
     <w:tmpl w:val="F894F9C6"/>
@@ -20067,7 +20205,7 @@
       </w:rPr>
     </w:lvl>
   </w:abstractNum>
-  <w:abstractNum w:abstractNumId="29" w15:restartNumberingAfterBreak="0">
+  <w:abstractNum w:abstractNumId="30" w15:restartNumberingAfterBreak="0">
     <w:nsid w:val="75047A90"/>
     <w:multiLevelType w:val="hybridMultilevel"/>
     <w:tmpl w:val="53A8DA6C"/>
@@ -20180,7 +20318,7 @@
       </w:rPr>
     </w:lvl>
   </w:abstractNum>
-  <w:abstractNum w:abstractNumId="30" w15:restartNumberingAfterBreak="0">
+  <w:abstractNum w:abstractNumId="31" w15:restartNumberingAfterBreak="0">
     <w:nsid w:val="7ACC392C"/>
     <w:multiLevelType w:val="hybridMultilevel"/>
     <w:tmpl w:val="F282F7F0"/>
@@ -20320,7 +20458,7 @@
       </w:rPr>
     </w:lvl>
   </w:abstractNum>
-  <w:abstractNum w:abstractNumId="31" w15:restartNumberingAfterBreak="0">
+  <w:abstractNum w:abstractNumId="32" w15:restartNumberingAfterBreak="0">
     <w:nsid w:val="7CD54937"/>
     <w:multiLevelType w:val="hybridMultilevel"/>
     <w:tmpl w:val="1AB0305A"/>
@@ -20461,7 +20599,7 @@
     </w:lvl>
   </w:abstractNum>
   <w:num w:numId="1">
-    <w:abstractNumId w:val="18"/>
+    <w:abstractNumId w:val="19"/>
   </w:num>
   <w:num w:numId="2">
     <w:abstractNumId w:val="6"/>
@@ -20476,22 +20614,22 @@
     <w:abstractNumId w:val="7"/>
   </w:num>
   <w:num w:numId="6">
-    <w:abstractNumId w:val="23"/>
+    <w:abstractNumId w:val="24"/>
   </w:num>
   <w:num w:numId="7">
     <w:abstractNumId w:val="12"/>
   </w:num>
   <w:num w:numId="8">
-    <w:abstractNumId w:val="24"/>
+    <w:abstractNumId w:val="25"/>
   </w:num>
   <w:num w:numId="9">
     <w:abstractNumId w:val="1"/>
   </w:num>
   <w:num w:numId="10">
-    <w:abstractNumId w:val="27"/>
+    <w:abstractNumId w:val="28"/>
   </w:num>
   <w:num w:numId="11">
-    <w:abstractNumId w:val="30"/>
+    <w:abstractNumId w:val="31"/>
   </w:num>
   <w:num w:numId="12">
     <w:abstractNumId w:val="8"/>
@@ -20500,88 +20638,91 @@
     <w:abstractNumId w:val="4"/>
   </w:num>
   <w:num w:numId="14">
-    <w:abstractNumId w:val="31"/>
+    <w:abstractNumId w:val="32"/>
   </w:num>
   <w:num w:numId="15">
     <w:abstractNumId w:val="9"/>
   </w:num>
   <w:num w:numId="16">
-    <w:abstractNumId w:val="18"/>
+    <w:abstractNumId w:val="19"/>
   </w:num>
   <w:num w:numId="17">
-    <w:abstractNumId w:val="25"/>
+    <w:abstractNumId w:val="26"/>
   </w:num>
   <w:num w:numId="18">
-    <w:abstractNumId w:val="18"/>
+    <w:abstractNumId w:val="19"/>
   </w:num>
   <w:num w:numId="19">
-    <w:abstractNumId w:val="18"/>
+    <w:abstractNumId w:val="19"/>
   </w:num>
   <w:num w:numId="20">
-    <w:abstractNumId w:val="18"/>
+    <w:abstractNumId w:val="19"/>
   </w:num>
   <w:num w:numId="21">
-    <w:abstractNumId w:val="18"/>
+    <w:abstractNumId w:val="19"/>
   </w:num>
   <w:num w:numId="22">
-    <w:abstractNumId w:val="18"/>
+    <w:abstractNumId w:val="19"/>
   </w:num>
   <w:num w:numId="23">
-    <w:abstractNumId w:val="22"/>
+    <w:abstractNumId w:val="23"/>
   </w:num>
   <w:num w:numId="24">
-    <w:abstractNumId w:val="18"/>
+    <w:abstractNumId w:val="19"/>
   </w:num>
   <w:num w:numId="25">
     <w:abstractNumId w:val="10"/>
   </w:num>
   <w:num w:numId="26">
+    <w:abstractNumId w:val="17"/>
+  </w:num>
+  <w:num w:numId="27">
+    <w:abstractNumId w:val="20"/>
+  </w:num>
+  <w:num w:numId="28">
+    <w:abstractNumId w:val="19"/>
+  </w:num>
+  <w:num w:numId="29">
+    <w:abstractNumId w:val="15"/>
+  </w:num>
+  <w:num w:numId="30">
+    <w:abstractNumId w:val="19"/>
+  </w:num>
+  <w:num w:numId="31">
     <w:abstractNumId w:val="16"/>
   </w:num>
-  <w:num w:numId="27">
-    <w:abstractNumId w:val="19"/>
+  <w:num w:numId="32">
+    <w:abstractNumId w:val="30"/>
   </w:num>
-  <w:num w:numId="28">
-    <w:abstractNumId w:val="18"/>
-  </w:num>
-  <w:num w:numId="29">
+  <w:num w:numId="33">
     <w:abstractNumId w:val="14"/>
   </w:num>
-  <w:num w:numId="30">
-    <w:abstractNumId w:val="18"/>
-  </w:num>
-  <w:num w:numId="31">
-    <w:abstractNumId w:val="15"/>
-  </w:num>
-  <w:num w:numId="32">
+  <w:num w:numId="34">
     <w:abstractNumId w:val="29"/>
   </w:num>
-  <w:num w:numId="33">
-    <w:abstractNumId w:val="13"/>
-  </w:num>
-  <w:num w:numId="34">
-    <w:abstractNumId w:val="28"/>
-  </w:num>
   <w:num w:numId="35">
-    <w:abstractNumId w:val="17"/>
+    <w:abstractNumId w:val="18"/>
   </w:num>
   <w:num w:numId="36">
     <w:abstractNumId w:val="5"/>
   </w:num>
   <w:num w:numId="37">
-    <w:abstractNumId w:val="21"/>
+    <w:abstractNumId w:val="22"/>
   </w:num>
   <w:num w:numId="38">
-    <w:abstractNumId w:val="26"/>
+    <w:abstractNumId w:val="27"/>
   </w:num>
   <w:num w:numId="39">
-    <w:abstractNumId w:val="20"/>
+    <w:abstractNumId w:val="21"/>
   </w:num>
   <w:num w:numId="40">
     <w:abstractNumId w:val="2"/>
   </w:num>
   <w:num w:numId="41">
     <w:abstractNumId w:val="0"/>
+  </w:num>
+  <w:num w:numId="42">
+    <w:abstractNumId w:val="13"/>
   </w:num>
   <w:numIdMacAtCleanup w:val="14"/>
 </w:numbering>
@@ -21818,7 +21959,7 @@
 </file>
 
 <file path=customXml/itemProps1.xml><?xml version="1.0" encoding="utf-8"?>
-<ds:datastoreItem xmlns:ds="http://schemas.openxmlformats.org/officeDocument/2006/customXml" ds:itemID="{1B72A07F-4D2E-496C-BCFB-6482F3AA0163}">
+<ds:datastoreItem xmlns:ds="http://schemas.openxmlformats.org/officeDocument/2006/customXml" ds:itemID="{661D3BAE-6AC4-4B16-A429-8D6E02CFE29B}">
   <ds:schemaRefs>
     <ds:schemaRef ds:uri="http://schemas.openxmlformats.org/officeDocument/2006/bibliography"/>
   </ds:schemaRefs>
